--- a/Documents/School policy documents/Assessment Framework Policy.docx
+++ b/Documents/School policy documents/Assessment Framework Policy.docx
@@ -225,7 +225,6 @@
     <w:p>
       <w:pPr>
         <w:ind w:right="109"/>
-        <w:jc w:val="center"/>
         <w:rPr>
           <w:rFonts w:ascii="Candara" w:eastAsia="Candara" w:hAnsi="Candara" w:cs="Candara"/>
           <w:sz w:val="32"/>
@@ -241,6 +240,16 @@
           <w:szCs w:val="32"/>
           <w:lang w:val="en-US" w:eastAsia="en-US"/>
         </w:rPr>
+        <w:t>Re-</w:t>
+      </w:r>
+      <w:r>
+        <w:rPr>
+          <w:rFonts w:ascii="Candara" w:eastAsia="Candara" w:hAnsi="Candara" w:cs="Candara"/>
+          <w:spacing w:val="2"/>
+          <w:sz w:val="32"/>
+          <w:szCs w:val="32"/>
+          <w:lang w:val="en-US" w:eastAsia="en-US"/>
+        </w:rPr>
         <w:t>Written</w:t>
       </w:r>
       <w:r>
@@ -270,7 +279,7 @@
           <w:szCs w:val="32"/>
           <w:lang w:val="en-US" w:eastAsia="en-US"/>
         </w:rPr>
-        <w:t>Summer</w:t>
+        <w:t>Spring</w:t>
       </w:r>
       <w:r>
         <w:rPr>
@@ -338,13 +347,12 @@
           <w:szCs w:val="32"/>
           <w:lang w:val="en-US" w:eastAsia="en-US"/>
         </w:rPr>
-        <w:t>18</w:t>
+        <w:t>20</w:t>
       </w:r>
     </w:p>
     <w:p>
       <w:pPr>
         <w:ind w:right="109"/>
-        <w:jc w:val="center"/>
         <w:rPr>
           <w:rFonts w:ascii="Candara" w:eastAsia="Candara" w:hAnsi="Candara" w:cs="Candara"/>
           <w:sz w:val="32"/>
@@ -612,7 +620,17 @@
           <w:szCs w:val="32"/>
           <w:lang w:val="en-US" w:eastAsia="en-US"/>
         </w:rPr>
-        <w:t>20</w:t>
+        <w:t>2</w:t>
+      </w:r>
+      <w:r>
+        <w:rPr>
+          <w:rFonts w:ascii="Candara" w:eastAsia="Candara" w:hAnsi="Candara" w:cs="Candara"/>
+          <w:spacing w:val="-2"/>
+          <w:sz w:val="32"/>
+          <w:szCs w:val="32"/>
+          <w:lang w:val="en-US" w:eastAsia="en-US"/>
+        </w:rPr>
+        <w:t>1</w:t>
       </w:r>
     </w:p>
     <w:p>
@@ -1237,6 +1255,7 @@
         </w:rPr>
         <w:t xml:space="preserve"> </w:t>
       </w:r>
+      <w:bookmarkEnd w:id="1"/>
       <w:r>
         <w:rPr>
           <w:rFonts w:ascii="Candara" w:eastAsia="Candara" w:hAnsi="Candara" w:cs="Candara"/>
@@ -1244,7 +1263,7 @@
           <w:szCs w:val="24"/>
           <w:lang w:val="en-US" w:eastAsia="en-US"/>
         </w:rPr>
-        <w:t>19</w:t>
+        <w:t>18</w:t>
       </w:r>
       <w:r>
         <w:rPr>
@@ -1263,27 +1282,8 @@
           <w:szCs w:val="24"/>
           <w:lang w:val="en-US" w:eastAsia="en-US"/>
         </w:rPr>
-        <w:t xml:space="preserve"> August</w:t>
-      </w:r>
-      <w:r>
-        <w:rPr>
-          <w:rFonts w:ascii="Candara" w:eastAsia="Candara" w:hAnsi="Candara" w:cs="Candara"/>
-          <w:sz w:val="24"/>
-          <w:szCs w:val="24"/>
-          <w:lang w:val="en-US" w:eastAsia="en-US"/>
-        </w:rPr>
-        <w:t xml:space="preserve"> </w:t>
-      </w:r>
-      <w:r>
-        <w:rPr>
-          <w:rFonts w:ascii="Candara" w:eastAsia="Candara" w:hAnsi="Candara" w:cs="Candara"/>
-          <w:sz w:val="24"/>
-          <w:szCs w:val="24"/>
-          <w:lang w:val="en-US" w:eastAsia="en-US"/>
-        </w:rPr>
-        <w:t>2018</w:t>
-      </w:r>
-      <w:bookmarkEnd w:id="1"/>
+        <w:t xml:space="preserve"> February 2020</w:t>
+      </w:r>
       <w:r>
         <w:rPr>
           <w:rFonts w:ascii="Candara" w:eastAsia="Arial" w:hAnsi="Candara"/>
@@ -1364,42 +1364,41 @@
           <w:rFonts w:ascii="Candara" w:eastAsia="Arial" w:hAnsi="Candara"/>
           <w:sz w:val="24"/>
         </w:rPr>
-        <w:t xml:space="preserve">“We aim to produce, happy re-engaged </w:t>
-      </w:r>
-      <w:r>
-        <w:rPr>
-          <w:rFonts w:ascii="Candara" w:eastAsia="Arial" w:hAnsi="Candara"/>
-          <w:sz w:val="24"/>
-        </w:rPr>
-        <w:t>children</w:t>
-      </w:r>
-      <w:r>
-        <w:rPr>
-          <w:rFonts w:ascii="Candara" w:eastAsia="Arial" w:hAnsi="Candara"/>
-          <w:sz w:val="24"/>
-        </w:rPr>
-        <w:t xml:space="preserve"> who are equipped to confidently move forward in their lives. We seek to promote this through a personalised, student-led curriculum encompassing both academic and </w:t>
-      </w:r>
-      <w:r>
-        <w:rPr>
-          <w:rFonts w:ascii="Candara" w:eastAsia="Arial" w:hAnsi="Candara"/>
-          <w:sz w:val="24"/>
-        </w:rPr>
-        <w:t>nurturing</w:t>
-      </w:r>
-      <w:r>
-        <w:rPr>
-          <w:rFonts w:ascii="Candara" w:eastAsia="Arial" w:hAnsi="Candara"/>
-          <w:sz w:val="24"/>
-        </w:rPr>
-        <w:t xml:space="preserve"> support that embeds within </w:t>
-      </w:r>
-      <w:r>
-        <w:rPr>
-          <w:rFonts w:ascii="Candara" w:eastAsia="Arial" w:hAnsi="Candara"/>
-          <w:sz w:val="24"/>
-        </w:rPr>
-        <w:t>the school</w:t>
+        <w:t>“The core values Wribbenhall School seeks to promote in its children and adults are positive self-esteem; confidence in their own judgement, self-reliance, independence, ambition and compassion.</w:t>
+      </w:r>
+    </w:p>
+    <w:p>
+      <w:pPr>
+        <w:spacing w:line="336" w:lineRule="exact"/>
+        <w:jc w:val="both"/>
+        <w:rPr>
+          <w:rFonts w:ascii="Candara" w:eastAsia="Arial" w:hAnsi="Candara"/>
+          <w:sz w:val="24"/>
+        </w:rPr>
+      </w:pPr>
+      <w:r>
+        <w:rPr>
+          <w:rFonts w:ascii="Candara" w:eastAsia="Arial" w:hAnsi="Candara"/>
+          <w:sz w:val="24"/>
+        </w:rPr>
+        <w:t>To support our children with SEMH, anxiety and school refusal, we aim to nurture and inspire, happy re-engaged children, who are confident to engage with life to their maximum potential.</w:t>
+      </w:r>
+    </w:p>
+    <w:p>
+      <w:pPr>
+        <w:spacing w:line="336" w:lineRule="exact"/>
+        <w:jc w:val="both"/>
+        <w:rPr>
+          <w:rFonts w:ascii="Candara" w:eastAsia="Arial" w:hAnsi="Candara"/>
+          <w:sz w:val="24"/>
+        </w:rPr>
+      </w:pPr>
+      <w:r>
+        <w:rPr>
+          <w:rFonts w:ascii="Candara" w:eastAsia="Arial" w:hAnsi="Candara"/>
+          <w:sz w:val="24"/>
+        </w:rPr>
+        <w:t>We seek to promote this through a highly bespoke, pupil-led curriculum encompassing both academic, therapeutic and nurture support that embeds within the school</w:t>
       </w:r>
       <w:r>
         <w:rPr>
@@ -1413,49 +1412,7 @@
           <w:rFonts w:ascii="Candara" w:eastAsia="Arial" w:hAnsi="Candara"/>
           <w:sz w:val="24"/>
         </w:rPr>
-        <w:t>s</w:t>
-      </w:r>
-      <w:r>
-        <w:rPr>
-          <w:rFonts w:ascii="Candara" w:eastAsia="Arial" w:hAnsi="Candara"/>
-          <w:sz w:val="24"/>
-        </w:rPr>
-        <w:t xml:space="preserve"> core values. The core values Wribbenhall School seeks to promote in its </w:t>
-      </w:r>
-      <w:r>
-        <w:rPr>
-          <w:rFonts w:ascii="Candara" w:eastAsia="Arial" w:hAnsi="Candara"/>
-          <w:sz w:val="24"/>
-        </w:rPr>
-        <w:t>children</w:t>
-      </w:r>
-      <w:r>
-        <w:rPr>
-          <w:rFonts w:ascii="Candara" w:eastAsia="Arial" w:hAnsi="Candara"/>
-          <w:sz w:val="24"/>
-        </w:rPr>
-        <w:t xml:space="preserve"> and staff</w:t>
-      </w:r>
-      <w:r>
-        <w:rPr>
-          <w:rFonts w:ascii="Candara" w:eastAsia="Arial" w:hAnsi="Candara"/>
-          <w:sz w:val="24"/>
-        </w:rPr>
-        <w:t xml:space="preserve"> are positive self-esteem; confidence in </w:t>
-      </w:r>
-      <w:r>
-        <w:rPr>
-          <w:rFonts w:ascii="Candara" w:eastAsia="Arial" w:hAnsi="Candara"/>
-          <w:sz w:val="24"/>
-        </w:rPr>
-        <w:t>their</w:t>
-      </w:r>
-      <w:r>
-        <w:rPr>
-          <w:rFonts w:ascii="Candara" w:eastAsia="Arial" w:hAnsi="Candara"/>
-          <w:sz w:val="24"/>
-        </w:rPr>
-        <w:t xml:space="preserve"> own judgement, self-reliance, independence, ambition and compassion.”</w:t>
+        <w:t>s core values.”</w:t>
       </w:r>
     </w:p>
     <w:p>
@@ -1875,16 +1832,7 @@
           <w:rFonts w:ascii="Candara" w:eastAsia="Arial" w:hAnsi="Candara"/>
           <w:sz w:val="24"/>
         </w:rPr>
-        <w:t xml:space="preserve"> w</w:t>
-      </w:r>
-      <w:bookmarkStart w:id="2" w:name="_GoBack"/>
-      <w:bookmarkEnd w:id="2"/>
-      <w:r>
-        <w:rPr>
-          <w:rFonts w:ascii="Candara" w:eastAsia="Arial" w:hAnsi="Candara"/>
-          <w:sz w:val="24"/>
-        </w:rPr>
-        <w:t>ill not be used to measure the childrens</w:t>
+        <w:t xml:space="preserve"> will not be used to measure the childrens</w:t>
       </w:r>
       <w:r>
         <w:rPr>
@@ -1989,6 +1937,7 @@
           <w:rFonts w:ascii="Candara" w:eastAsia="Arial" w:hAnsi="Candara"/>
           <w:sz w:val="24"/>
         </w:rPr>
+        <w:lastRenderedPageBreak/>
         <w:t>achievement</w:t>
       </w:r>
       <w:r>
@@ -2039,7 +1988,6 @@
           <w:rFonts w:ascii="Candara" w:eastAsia="Arial" w:hAnsi="Candara"/>
           <w:sz w:val="24"/>
         </w:rPr>
-        <w:lastRenderedPageBreak/>
         <w:t>Adding in the stress of completing national examination</w:t>
       </w:r>
       <w:r>
@@ -3192,23 +3140,7 @@
           <w:rFonts w:ascii="Candara" w:eastAsia="Arial" w:hAnsi="Candara"/>
           <w:sz w:val="24"/>
         </w:rPr>
-        <w:t xml:space="preserve">has a significantly greater difficulty in learning than </w:t>
-      </w:r>
-      <w:proofErr w:type="gramStart"/>
-      <w:r>
-        <w:rPr>
-          <w:rFonts w:ascii="Candara" w:eastAsia="Arial" w:hAnsi="Candara"/>
-          <w:sz w:val="24"/>
-        </w:rPr>
-        <w:t>the majority of</w:t>
-      </w:r>
-      <w:proofErr w:type="gramEnd"/>
-      <w:r>
-        <w:rPr>
-          <w:rFonts w:ascii="Candara" w:eastAsia="Arial" w:hAnsi="Candara"/>
-          <w:sz w:val="24"/>
-        </w:rPr>
-        <w:t xml:space="preserve"> others of the same age</w:t>
+        <w:t>has a significantly greater difficulty in learning than the majority of others of the same age</w:t>
       </w:r>
       <w:r>
         <w:rPr>
@@ -3416,57 +3348,17 @@
         <w:jc w:val="both"/>
         <w:rPr>
           <w:rFonts w:ascii="Candara" w:eastAsia="Arial" w:hAnsi="Candara"/>
-          <w:sz w:val="24"/>
-        </w:rPr>
-      </w:pPr>
-    </w:p>
-    <w:p>
-      <w:pPr>
-        <w:spacing w:line="258" w:lineRule="auto"/>
-        <w:ind w:right="120"/>
-        <w:jc w:val="both"/>
-        <w:rPr>
-          <w:rFonts w:ascii="Candara" w:eastAsia="Arial" w:hAnsi="Candara"/>
-          <w:sz w:val="24"/>
-        </w:rPr>
-      </w:pPr>
-      <w:r>
-        <w:rPr>
-          <w:rFonts w:ascii="Candara" w:eastAsia="Arial" w:hAnsi="Candara"/>
           <w:b/>
           <w:sz w:val="28"/>
         </w:rPr>
-        <w:br w:type="page"/>
-      </w:r>
-    </w:p>
-    <w:p>
-      <w:pPr>
-        <w:spacing w:line="258" w:lineRule="auto"/>
-        <w:ind w:right="120"/>
-        <w:jc w:val="both"/>
-        <w:rPr>
-          <w:rFonts w:ascii="Candara" w:eastAsia="Arial" w:hAnsi="Candara"/>
-          <w:sz w:val="24"/>
-        </w:rPr>
-      </w:pPr>
-    </w:p>
-    <w:p>
-      <w:pPr>
-        <w:spacing w:line="258" w:lineRule="auto"/>
-        <w:ind w:right="120"/>
-        <w:jc w:val="both"/>
+      </w:pPr>
+      <w:r>
         <w:rPr>
           <w:rFonts w:ascii="Candara" w:eastAsia="Arial" w:hAnsi="Candara"/>
           <w:b/>
           <w:sz w:val="28"/>
         </w:rPr>
-      </w:pPr>
-      <w:r>
-        <w:rPr>
-          <w:rFonts w:ascii="Candara" w:eastAsia="Arial" w:hAnsi="Candara"/>
-          <w:b/>
-          <w:sz w:val="28"/>
-        </w:rPr>
+        <w:lastRenderedPageBreak/>
         <w:t>Aims and outcomes for all pupils including SEND</w:t>
       </w:r>
     </w:p>
@@ -4369,8 +4261,15 @@
           <w:rFonts w:ascii="Candara" w:eastAsia="Arial" w:hAnsi="Candara"/>
           <w:sz w:val="24"/>
         </w:rPr>
+        <w:t xml:space="preserve">Interventions take the form of a twenty-minute focused teaching and activity session. At the end of the session the pupil is assed to see if they have retained the learning. If they have the next session is planned. As with all lessons, at the beginning of the next </w:t>
+      </w:r>
+      <w:r>
+        <w:rPr>
+          <w:rFonts w:ascii="Candara" w:eastAsia="Arial" w:hAnsi="Candara"/>
+          <w:sz w:val="24"/>
+        </w:rPr>
         <w:lastRenderedPageBreak/>
-        <w:t>Interventions take the form of a twenty-minute focused teaching and activity session. At the end of the session the pupil is assed to see if they have retained the learning. If they have the next session is planned. As with all lessons, at the beginning of the next session the pupil is re-checked for retention of learning from the previous session prior to beginning new learning.</w:t>
+        <w:t>session the pupil is re-checked for retention of learning from the previous session prior to beginning new learning.</w:t>
       </w:r>
     </w:p>
     <w:p>
@@ -4628,29 +4527,14 @@
           <w:rFonts w:ascii="Candara" w:eastAsia="Arial" w:hAnsi="Candara"/>
           <w:sz w:val="24"/>
         </w:rPr>
-        <w:t>Boxall profiling</w:t>
-      </w:r>
-    </w:p>
-    <w:p>
-      <w:pPr>
-        <w:numPr>
-          <w:ilvl w:val="0"/>
-          <w:numId w:val="7"/>
-        </w:numPr>
-        <w:spacing w:line="258" w:lineRule="auto"/>
-        <w:ind w:right="120"/>
-        <w:jc w:val="both"/>
-        <w:rPr>
-          <w:rFonts w:ascii="Candara" w:eastAsia="Arial" w:hAnsi="Candara"/>
-          <w:sz w:val="24"/>
-        </w:rPr>
-      </w:pPr>
-      <w:r>
-        <w:rPr>
-          <w:rFonts w:ascii="Candara" w:eastAsia="Arial" w:hAnsi="Candara"/>
-          <w:sz w:val="24"/>
-        </w:rPr>
-        <w:t xml:space="preserve">This is a commonly used psychological measure first introduced into </w:t>
+        <w:t>Motional</w:t>
+      </w:r>
+      <w:r>
+        <w:rPr>
+          <w:rFonts w:ascii="Candara" w:eastAsia="Arial" w:hAnsi="Candara"/>
+          <w:sz w:val="24"/>
+        </w:rPr>
+        <w:t xml:space="preserve"> profiling</w:t>
       </w:r>
     </w:p>
     <w:p>
@@ -4672,7 +4556,53 @@
           <w:rFonts w:ascii="Candara" w:eastAsia="Arial" w:hAnsi="Candara"/>
           <w:sz w:val="24"/>
         </w:rPr>
-        <w:t>English school assessment in 1969. It is still used today and forms the bases of progress monitoring for the Nurture Group Network in the UK;</w:t>
+        <w:t xml:space="preserve">Motional provides an easy-to-use online tool for identifying, assessing, and improving the emotional health and wellbeing of children and young people.  It is based on Professor </w:t>
+      </w:r>
+      <w:proofErr w:type="spellStart"/>
+      <w:r>
+        <w:rPr>
+          <w:rFonts w:ascii="Candara" w:eastAsia="Arial" w:hAnsi="Candara"/>
+          <w:sz w:val="24"/>
+        </w:rPr>
+        <w:t>Jaak</w:t>
+      </w:r>
+      <w:proofErr w:type="spellEnd"/>
+      <w:r>
+        <w:rPr>
+          <w:rFonts w:ascii="Candara" w:eastAsia="Arial" w:hAnsi="Candara"/>
+          <w:sz w:val="24"/>
+        </w:rPr>
+        <w:t xml:space="preserve"> </w:t>
+      </w:r>
+      <w:proofErr w:type="spellStart"/>
+      <w:r>
+        <w:rPr>
+          <w:rFonts w:ascii="Candara" w:eastAsia="Arial" w:hAnsi="Candara"/>
+          <w:sz w:val="24"/>
+        </w:rPr>
+        <w:t>Panksepp’s</w:t>
+      </w:r>
+      <w:proofErr w:type="spellEnd"/>
+      <w:r>
+        <w:rPr>
+          <w:rFonts w:ascii="Candara" w:eastAsia="Arial" w:hAnsi="Candara"/>
+          <w:sz w:val="24"/>
+        </w:rPr>
+        <w:t xml:space="preserve"> research on emotional systems in the brain and Dr Margot Sunderland’s extensive research, studies and expertise in executive functional skills. It records ACE and Protective Factor </w:t>
+      </w:r>
+      <w:r>
+        <w:rPr>
+          <w:rFonts w:ascii="Candara" w:eastAsia="Arial" w:hAnsi="Candara"/>
+          <w:sz w:val="24"/>
+        </w:rPr>
+        <w:t>scores and</w:t>
+      </w:r>
+      <w:r>
+        <w:rPr>
+          <w:rFonts w:ascii="Candara" w:eastAsia="Arial" w:hAnsi="Candara"/>
+          <w:sz w:val="24"/>
+        </w:rPr>
+        <w:t xml:space="preserve"> gives staff a whole-brain picture of students' mental health and wellbeing.</w:t>
       </w:r>
     </w:p>
     <w:p>
@@ -4691,108 +4621,30 @@
       </w:pPr>
       <w:r>
         <w:rPr>
-          <w:rFonts w:ascii="Candara" w:eastAsia="Arial" w:hAnsi="Candara"/>
-          <w:sz w:val="24"/>
-        </w:rPr>
-        <w:t>An initial profile is measured at the beginning of the pupil’s time at Wribbenhall School;</w:t>
-      </w:r>
-    </w:p>
-    <w:p>
-      <w:pPr>
-        <w:numPr>
-          <w:ilvl w:val="1"/>
-          <w:numId w:val="7"/>
-        </w:numPr>
-        <w:spacing w:line="258" w:lineRule="auto"/>
-        <w:ind w:right="120"/>
-        <w:jc w:val="both"/>
-        <w:rPr>
-          <w:rFonts w:ascii="Candara" w:eastAsia="Arial" w:hAnsi="Candara"/>
-          <w:sz w:val="24"/>
-        </w:rPr>
-      </w:pPr>
-      <w:r>
-        <w:rPr>
-          <w:rFonts w:ascii="Candara" w:eastAsia="Arial" w:hAnsi="Candara"/>
-          <w:sz w:val="24"/>
-        </w:rPr>
-        <w:t>This allows us to measure progress in social and emotional cognition in school;</w:t>
-      </w:r>
-    </w:p>
-    <w:p>
-      <w:pPr>
-        <w:numPr>
-          <w:ilvl w:val="1"/>
-          <w:numId w:val="7"/>
-        </w:numPr>
-        <w:spacing w:line="258" w:lineRule="auto"/>
-        <w:ind w:right="120"/>
-        <w:jc w:val="both"/>
-        <w:rPr>
-          <w:rFonts w:ascii="Candara" w:eastAsia="Arial" w:hAnsi="Candara"/>
-          <w:sz w:val="24"/>
-        </w:rPr>
-      </w:pPr>
-      <w:r>
-        <w:rPr>
-          <w:rFonts w:ascii="Candara" w:eastAsia="Arial" w:hAnsi="Candara"/>
-          <w:sz w:val="24"/>
-        </w:rPr>
-        <w:t>Progression measures are taken at the end of each term.</w:t>
-      </w:r>
-    </w:p>
-    <w:p>
-      <w:pPr>
-        <w:numPr>
-          <w:ilvl w:val="1"/>
-          <w:numId w:val="7"/>
-        </w:numPr>
-        <w:spacing w:line="258" w:lineRule="auto"/>
-        <w:ind w:right="120"/>
-        <w:rPr>
-          <w:rFonts w:ascii="Candara" w:eastAsia="Arial" w:hAnsi="Candara"/>
-          <w:sz w:val="24"/>
-        </w:rPr>
-      </w:pPr>
-      <w:r>
-        <w:rPr>
-          <w:rFonts w:ascii="Candara" w:eastAsia="Arial" w:hAnsi="Candara"/>
-          <w:sz w:val="24"/>
-        </w:rPr>
-        <w:t>These measures are not included in the Assessment Framework file. The paper copies are protected by copyright and Wribbenhall School will use this measure as an online service accessed via -</w:t>
+          <w:sz w:val="22"/>
+          <w:szCs w:val="22"/>
+        </w:rPr>
+        <w:t>This can be found a</w:t>
+      </w:r>
+      <w:r>
+        <w:rPr>
+          <w:sz w:val="24"/>
+          <w:szCs w:val="24"/>
+        </w:rPr>
+        <w:t xml:space="preserve">t </w:t>
       </w:r>
       <w:hyperlink r:id="rId9" w:history="1">
         <w:r>
           <w:rPr>
             <w:rStyle w:val="Hyperlink"/>
-            <w:rFonts w:ascii="Candara" w:eastAsia="Arial" w:hAnsi="Candara"/>
             <w:sz w:val="24"/>
+            <w:szCs w:val="24"/>
           </w:rPr>
-          <w:t>https://www.nurtureuk.org/introducing-nurture/boxall-profile-online</w:t>
+          <w:t>https://motional.io/</w:t>
         </w:r>
       </w:hyperlink>
-    </w:p>
-    <w:p>
-      <w:pPr>
-        <w:spacing w:line="258" w:lineRule="auto"/>
-        <w:ind w:right="120"/>
-        <w:jc w:val="both"/>
-        <w:rPr>
-          <w:rFonts w:ascii="Candara" w:eastAsia="Arial" w:hAnsi="Candara"/>
-          <w:sz w:val="24"/>
-        </w:rPr>
-      </w:pPr>
-    </w:p>
-    <w:p>
-      <w:pPr>
-        <w:spacing w:line="258" w:lineRule="auto"/>
-        <w:ind w:left="1440" w:right="120"/>
-        <w:jc w:val="both"/>
-        <w:rPr>
-          <w:rFonts w:ascii="Candara" w:eastAsia="Arial" w:hAnsi="Candara"/>
-          <w:sz w:val="24"/>
-        </w:rPr>
-      </w:pPr>
+      <w:bookmarkStart w:id="2" w:name="_GoBack"/>
+      <w:bookmarkEnd w:id="2"/>
     </w:p>
     <w:sectPr>
       <w:footerReference w:type="default" r:id="rId10"/>
@@ -5550,7 +5402,7 @@
     </w:rPrDefault>
     <w:pPrDefault/>
   </w:docDefaults>
-  <w:latentStyles w:defLockedState="0" w:defUIPriority="99" w:defSemiHidden="0" w:defUnhideWhenUsed="0" w:defQFormat="0" w:count="375">
+  <w:latentStyles w:defLockedState="0" w:defUIPriority="99" w:defSemiHidden="0" w:defUnhideWhenUsed="0" w:defQFormat="0" w:count="377">
     <w:lsdException w:name="Normal" w:uiPriority="0" w:qFormat="1"/>
     <w:lsdException w:name="heading 1" w:uiPriority="9" w:qFormat="1"/>
     <w:lsdException w:name="heading 2" w:semiHidden="1" w:uiPriority="9" w:unhideWhenUsed="1" w:qFormat="1"/>
@@ -5656,7 +5508,6 @@
     <w:lsdException w:name="HTML Sample" w:semiHidden="1" w:unhideWhenUsed="1"/>
     <w:lsdException w:name="HTML Typewriter" w:semiHidden="1" w:unhideWhenUsed="1"/>
     <w:lsdException w:name="HTML Variable" w:semiHidden="1" w:unhideWhenUsed="1"/>
-    <w:lsdException w:name="Normal Table" w:semiHidden="1" w:unhideWhenUsed="1"/>
     <w:lsdException w:name="annotation subject" w:semiHidden="1" w:unhideWhenUsed="1"/>
     <w:lsdException w:name="No List" w:semiHidden="1" w:unhideWhenUsed="1"/>
     <w:lsdException w:name="Outline List 1" w:semiHidden="1" w:unhideWhenUsed="1"/>
@@ -5702,11 +5553,9 @@
     <w:lsdException w:name="Table Subtle 1" w:semiHidden="1" w:unhideWhenUsed="1"/>
     <w:lsdException w:name="Table Subtle 2" w:semiHidden="1" w:unhideWhenUsed="1"/>
     <w:lsdException w:name="Table Web 1" w:semiHidden="1" w:unhideWhenUsed="1"/>
-    <w:lsdException w:name="Table Web 2" w:semiHidden="1" w:unhideWhenUsed="1"/>
     <w:lsdException w:name="Table Web 3" w:semiHidden="1" w:unhideWhenUsed="1"/>
     <w:lsdException w:name="Balloon Text" w:semiHidden="1" w:unhideWhenUsed="1"/>
     <w:lsdException w:name="Table Grid" w:uiPriority="59"/>
-    <w:lsdException w:name="Table Theme" w:semiHidden="1" w:unhideWhenUsed="1"/>
     <w:lsdException w:name="Placeholder Text" w:semiHidden="1"/>
     <w:lsdException w:name="No Spacing" w:uiPriority="1" w:qFormat="1"/>
     <w:lsdException w:name="Light Shading" w:uiPriority="60"/>
@@ -5926,6 +5775,8 @@
     <w:lsdException w:name="Smart Hyperlink" w:semiHidden="1" w:unhideWhenUsed="1"/>
     <w:lsdException w:name="Hashtag" w:semiHidden="1" w:unhideWhenUsed="1"/>
     <w:lsdException w:name="Unresolved Mention" w:semiHidden="1" w:unhideWhenUsed="1"/>
+    <w:lsdException w:name="Smart Link" w:semiHidden="1" w:unhideWhenUsed="1"/>
+    <w:lsdException w:name="Smart Link Error" w:semiHidden="1" w:unhideWhenUsed="1"/>
   </w:latentStyles>
   <w:style w:type="paragraph" w:default="1" w:styleId="Normal">
     <w:name w:val="Normal"/>
@@ -6421,7 +6272,7 @@
 </file>
 
 <file path=customXml/itemProps1.xml><?xml version="1.0" encoding="utf-8"?>
-<ds:datastoreItem xmlns:ds="http://schemas.openxmlformats.org/officeDocument/2006/customXml" ds:itemID="{3E5079B3-F7B3-4A56-8548-763AC0CBC093}">
+<ds:datastoreItem xmlns:ds="http://schemas.openxmlformats.org/officeDocument/2006/customXml" ds:itemID="{80146A0C-D0AD-4B07-922C-07A33034FDB4}">
   <ds:schemaRefs>
     <ds:schemaRef ds:uri="http://schemas.openxmlformats.org/officeDocument/2006/bibliography"/>
   </ds:schemaRefs>

--- a/Documents/School policy documents/Assessment Framework Policy.docx
+++ b/Documents/School policy documents/Assessment Framework Policy.docx
@@ -141,7 +141,7 @@
             <v:path o:extrusionok="f" gradientshapeok="t" o:connecttype="rect"/>
             <o:lock v:ext="edit" aspectratio="t"/>
           </v:shapetype>
-          <v:shape id="_x0000_i1025" type="#_x0000_t75" style="width:366.75pt;height:366pt">
+          <v:shape id="_x0000_i1025" type="#_x0000_t75" style="width:366.7pt;height:365.85pt">
             <v:imagedata r:id="rId8" o:title="School Logo"/>
           </v:shape>
         </w:pict>
@@ -2398,16 +2398,14 @@
         <w:tblLook w:val="04A0" w:firstRow="1" w:lastRow="0" w:firstColumn="1" w:lastColumn="0" w:noHBand="0" w:noVBand="1"/>
       </w:tblPr>
       <w:tblGrid>
-        <w:gridCol w:w="3085"/>
-        <w:gridCol w:w="1542"/>
-        <w:gridCol w:w="1543"/>
-        <w:gridCol w:w="3086"/>
+        <w:gridCol w:w="2376"/>
+        <w:gridCol w:w="3119"/>
+        <w:gridCol w:w="3544"/>
       </w:tblGrid>
       <w:tr>
         <w:tc>
           <w:tcPr>
-            <w:tcW w:w="6170" w:type="dxa"/>
-            <w:gridSpan w:val="3"/>
+            <w:tcW w:w="2376" w:type="dxa"/>
             <w:shd w:val="clear" w:color="auto" w:fill="2F5496"/>
             <w:vAlign w:val="center"/>
           </w:tcPr>
@@ -2434,7 +2432,7 @@
         </w:tc>
         <w:tc>
           <w:tcPr>
-            <w:tcW w:w="3086" w:type="dxa"/>
+            <w:tcW w:w="3119" w:type="dxa"/>
             <w:shd w:val="clear" w:color="auto" w:fill="538135"/>
             <w:vAlign w:val="center"/>
           </w:tcPr>
@@ -2455,7 +2453,50 @@
                 <w:color w:val="FFFFFF"/>
                 <w:sz w:val="24"/>
               </w:rPr>
+              <w:t>NC/</w:t>
+            </w:r>
+            <w:r>
+              <w:rPr>
+                <w:rFonts w:ascii="Candara" w:eastAsia="Arial" w:hAnsi="Candara"/>
+                <w:color w:val="FFFFFF"/>
+                <w:sz w:val="24"/>
+              </w:rPr>
+              <w:t>Wribbenhall Key Stage</w:t>
+            </w:r>
+          </w:p>
+        </w:tc>
+        <w:tc>
+          <w:tcPr>
+            <w:tcW w:w="3544" w:type="dxa"/>
+            <w:shd w:val="clear" w:color="auto" w:fill="538135"/>
+            <w:vAlign w:val="center"/>
+          </w:tcPr>
+          <w:p>
+            <w:pPr>
+              <w:spacing w:line="258" w:lineRule="auto"/>
+              <w:ind w:right="120"/>
+              <w:jc w:val="center"/>
+              <w:rPr>
+                <w:rFonts w:ascii="Candara" w:eastAsia="Arial" w:hAnsi="Candara"/>
+                <w:color w:val="FFFFFF"/>
+                <w:sz w:val="24"/>
+              </w:rPr>
+            </w:pPr>
+            <w:r>
+              <w:rPr>
+                <w:rFonts w:ascii="Candara" w:eastAsia="Arial" w:hAnsi="Candara"/>
+                <w:color w:val="FFFFFF"/>
+                <w:sz w:val="24"/>
+              </w:rPr>
               <w:t>Wribbenhall School</w:t>
+            </w:r>
+            <w:r>
+              <w:rPr>
+                <w:rFonts w:ascii="Candara" w:eastAsia="Arial" w:hAnsi="Candara"/>
+                <w:color w:val="FFFFFF"/>
+                <w:sz w:val="24"/>
+              </w:rPr>
+              <w:t xml:space="preserve"> Attainment</w:t>
             </w:r>
           </w:p>
         </w:tc>
@@ -2463,7 +2504,7 @@
       <w:tr>
         <w:tc>
           <w:tcPr>
-            <w:tcW w:w="3085" w:type="dxa"/>
+            <w:tcW w:w="2376" w:type="dxa"/>
             <w:shd w:val="clear" w:color="auto" w:fill="B4C6E7"/>
             <w:vAlign w:val="center"/>
           </w:tcPr>
@@ -2488,9 +2529,60 @@
         </w:tc>
         <w:tc>
           <w:tcPr>
-            <w:tcW w:w="3085" w:type="dxa"/>
-            <w:gridSpan w:val="2"/>
+            <w:tcW w:w="3119" w:type="dxa"/>
             <w:vMerge w:val="restart"/>
+            <w:shd w:val="clear" w:color="auto" w:fill="C5E0B3"/>
+            <w:vAlign w:val="center"/>
+          </w:tcPr>
+          <w:p>
+            <w:pPr>
+              <w:spacing w:line="258" w:lineRule="auto"/>
+              <w:ind w:right="120"/>
+              <w:jc w:val="center"/>
+              <w:rPr>
+                <w:rFonts w:ascii="Candara" w:eastAsia="Arial" w:hAnsi="Candara"/>
+                <w:sz w:val="24"/>
+              </w:rPr>
+            </w:pPr>
+            <w:r>
+              <w:rPr>
+                <w:rFonts w:ascii="Candara" w:eastAsia="Arial" w:hAnsi="Candara"/>
+                <w:sz w:val="24"/>
+              </w:rPr>
+              <w:t>Key Stage 1</w:t>
+            </w:r>
+          </w:p>
+        </w:tc>
+        <w:tc>
+          <w:tcPr>
+            <w:tcW w:w="3544" w:type="dxa"/>
+            <w:shd w:val="clear" w:color="auto" w:fill="C5E0B3"/>
+            <w:vAlign w:val="center"/>
+          </w:tcPr>
+          <w:p>
+            <w:pPr>
+              <w:spacing w:line="258" w:lineRule="auto"/>
+              <w:ind w:right="120"/>
+              <w:jc w:val="center"/>
+              <w:rPr>
+                <w:rFonts w:ascii="Candara" w:eastAsia="Arial" w:hAnsi="Candara"/>
+                <w:sz w:val="24"/>
+              </w:rPr>
+            </w:pPr>
+            <w:r>
+              <w:rPr>
+                <w:rFonts w:ascii="Candara" w:eastAsia="Arial" w:hAnsi="Candara"/>
+                <w:sz w:val="24"/>
+              </w:rPr>
+              <w:t>W1C, W1B, W1A</w:t>
+            </w:r>
+          </w:p>
+        </w:tc>
+      </w:tr>
+      <w:tr>
+        <w:tc>
+          <w:tcPr>
+            <w:tcW w:w="2376" w:type="dxa"/>
             <w:shd w:val="clear" w:color="auto" w:fill="B4C6E7"/>
             <w:vAlign w:val="center"/>
           </w:tcPr>
@@ -2509,13 +2601,14 @@
                 <w:rFonts w:ascii="Candara" w:eastAsia="Arial" w:hAnsi="Candara"/>
                 <w:sz w:val="24"/>
               </w:rPr>
-              <w:t>Key Stage 1</w:t>
+              <w:t>Year 2</w:t>
             </w:r>
           </w:p>
         </w:tc>
         <w:tc>
           <w:tcPr>
-            <w:tcW w:w="3086" w:type="dxa"/>
+            <w:tcW w:w="3119" w:type="dxa"/>
+            <w:vMerge/>
             <w:shd w:val="clear" w:color="auto" w:fill="C5E0B3"/>
             <w:vAlign w:val="center"/>
           </w:tcPr>
@@ -2529,12 +2622,30 @@
                 <w:sz w:val="24"/>
               </w:rPr>
             </w:pPr>
+          </w:p>
+        </w:tc>
+        <w:tc>
+          <w:tcPr>
+            <w:tcW w:w="3544" w:type="dxa"/>
+            <w:shd w:val="clear" w:color="auto" w:fill="C5E0B3"/>
+            <w:vAlign w:val="center"/>
+          </w:tcPr>
+          <w:p>
+            <w:pPr>
+              <w:spacing w:line="258" w:lineRule="auto"/>
+              <w:ind w:right="120"/>
+              <w:jc w:val="center"/>
+              <w:rPr>
+                <w:rFonts w:ascii="Candara" w:eastAsia="Arial" w:hAnsi="Candara"/>
+                <w:sz w:val="24"/>
+              </w:rPr>
+            </w:pPr>
             <w:r>
               <w:rPr>
                 <w:rFonts w:ascii="Candara" w:eastAsia="Arial" w:hAnsi="Candara"/>
                 <w:sz w:val="24"/>
               </w:rPr>
-              <w:t>W1C, W1B, W1A</w:t>
+              <w:t>W2C, W2B, W2A</w:t>
             </w:r>
           </w:p>
         </w:tc>
@@ -2542,7 +2653,7 @@
       <w:tr>
         <w:tc>
           <w:tcPr>
-            <w:tcW w:w="3085" w:type="dxa"/>
+            <w:tcW w:w="2376" w:type="dxa"/>
             <w:shd w:val="clear" w:color="auto" w:fill="B4C6E7"/>
             <w:vAlign w:val="center"/>
           </w:tcPr>
@@ -2561,15 +2672,65 @@
                 <w:rFonts w:ascii="Candara" w:eastAsia="Arial" w:hAnsi="Candara"/>
                 <w:sz w:val="24"/>
               </w:rPr>
-              <w:t>Year 2</w:t>
+              <w:t>Year 3</w:t>
             </w:r>
           </w:p>
         </w:tc>
         <w:tc>
           <w:tcPr>
-            <w:tcW w:w="3085" w:type="dxa"/>
-            <w:gridSpan w:val="2"/>
-            <w:vMerge/>
+            <w:tcW w:w="3119" w:type="dxa"/>
+            <w:vMerge w:val="restart"/>
+            <w:shd w:val="clear" w:color="auto" w:fill="C5E0B3"/>
+            <w:vAlign w:val="center"/>
+          </w:tcPr>
+          <w:p>
+            <w:pPr>
+              <w:spacing w:line="258" w:lineRule="auto"/>
+              <w:ind w:right="120"/>
+              <w:jc w:val="center"/>
+              <w:rPr>
+                <w:rFonts w:ascii="Candara" w:eastAsia="Arial" w:hAnsi="Candara"/>
+                <w:sz w:val="24"/>
+              </w:rPr>
+            </w:pPr>
+            <w:r>
+              <w:rPr>
+                <w:rFonts w:ascii="Candara" w:eastAsia="Arial" w:hAnsi="Candara"/>
+                <w:sz w:val="24"/>
+              </w:rPr>
+              <w:t>Lower Key Stage 2</w:t>
+            </w:r>
+          </w:p>
+        </w:tc>
+        <w:tc>
+          <w:tcPr>
+            <w:tcW w:w="3544" w:type="dxa"/>
+            <w:shd w:val="clear" w:color="auto" w:fill="C5E0B3"/>
+          </w:tcPr>
+          <w:p>
+            <w:pPr>
+              <w:spacing w:line="258" w:lineRule="auto"/>
+              <w:ind w:right="120"/>
+              <w:jc w:val="center"/>
+              <w:rPr>
+                <w:rFonts w:ascii="Candara" w:eastAsia="Arial" w:hAnsi="Candara"/>
+                <w:sz w:val="24"/>
+              </w:rPr>
+            </w:pPr>
+            <w:r>
+              <w:rPr>
+                <w:rFonts w:ascii="Candara" w:eastAsia="Arial" w:hAnsi="Candara"/>
+                <w:sz w:val="24"/>
+              </w:rPr>
+              <w:t>W3C, W3B, W3A</w:t>
+            </w:r>
+          </w:p>
+        </w:tc>
+      </w:tr>
+      <w:tr>
+        <w:tc>
+          <w:tcPr>
+            <w:tcW w:w="2376" w:type="dxa"/>
             <w:shd w:val="clear" w:color="auto" w:fill="B4C6E7"/>
             <w:vAlign w:val="center"/>
           </w:tcPr>
@@ -2583,11 +2744,19 @@
                 <w:sz w:val="24"/>
               </w:rPr>
             </w:pPr>
+            <w:r>
+              <w:rPr>
+                <w:rFonts w:ascii="Candara" w:eastAsia="Arial" w:hAnsi="Candara"/>
+                <w:sz w:val="24"/>
+              </w:rPr>
+              <w:t>Year 4</w:t>
+            </w:r>
           </w:p>
         </w:tc>
         <w:tc>
           <w:tcPr>
-            <w:tcW w:w="3086" w:type="dxa"/>
+            <w:tcW w:w="3119" w:type="dxa"/>
+            <w:vMerge/>
             <w:shd w:val="clear" w:color="auto" w:fill="C5E0B3"/>
             <w:vAlign w:val="center"/>
           </w:tcPr>
@@ -2601,12 +2770,29 @@
                 <w:sz w:val="24"/>
               </w:rPr>
             </w:pPr>
+          </w:p>
+        </w:tc>
+        <w:tc>
+          <w:tcPr>
+            <w:tcW w:w="3544" w:type="dxa"/>
+            <w:shd w:val="clear" w:color="auto" w:fill="C5E0B3"/>
+          </w:tcPr>
+          <w:p>
+            <w:pPr>
+              <w:spacing w:line="258" w:lineRule="auto"/>
+              <w:ind w:right="120"/>
+              <w:jc w:val="center"/>
+              <w:rPr>
+                <w:rFonts w:ascii="Candara" w:eastAsia="Arial" w:hAnsi="Candara"/>
+                <w:sz w:val="24"/>
+              </w:rPr>
+            </w:pPr>
             <w:r>
               <w:rPr>
                 <w:rFonts w:ascii="Candara" w:eastAsia="Arial" w:hAnsi="Candara"/>
                 <w:sz w:val="24"/>
               </w:rPr>
-              <w:t>W2C, W2B, W2A</w:t>
+              <w:t>W4C, W4B, W4A</w:t>
             </w:r>
           </w:p>
         </w:tc>
@@ -2614,7 +2800,7 @@
       <w:tr>
         <w:tc>
           <w:tcPr>
-            <w:tcW w:w="3085" w:type="dxa"/>
+            <w:tcW w:w="2376" w:type="dxa"/>
             <w:shd w:val="clear" w:color="auto" w:fill="B4C6E7"/>
             <w:vAlign w:val="center"/>
           </w:tcPr>
@@ -2633,14 +2819,65 @@
                 <w:rFonts w:ascii="Candara" w:eastAsia="Arial" w:hAnsi="Candara"/>
                 <w:sz w:val="24"/>
               </w:rPr>
-              <w:t>Year 3</w:t>
+              <w:t>Year 5</w:t>
             </w:r>
           </w:p>
         </w:tc>
         <w:tc>
           <w:tcPr>
-            <w:tcW w:w="1542" w:type="dxa"/>
+            <w:tcW w:w="3119" w:type="dxa"/>
             <w:vMerge w:val="restart"/>
+            <w:shd w:val="clear" w:color="auto" w:fill="C5E0B3"/>
+            <w:vAlign w:val="center"/>
+          </w:tcPr>
+          <w:p>
+            <w:pPr>
+              <w:spacing w:line="258" w:lineRule="auto"/>
+              <w:ind w:right="120"/>
+              <w:jc w:val="center"/>
+              <w:rPr>
+                <w:rFonts w:ascii="Candara" w:eastAsia="Arial" w:hAnsi="Candara"/>
+                <w:sz w:val="24"/>
+              </w:rPr>
+            </w:pPr>
+            <w:r>
+              <w:rPr>
+                <w:rFonts w:ascii="Candara" w:eastAsia="Arial" w:hAnsi="Candara"/>
+                <w:sz w:val="24"/>
+              </w:rPr>
+              <w:t>Upper Key Stage 2</w:t>
+            </w:r>
+          </w:p>
+        </w:tc>
+        <w:tc>
+          <w:tcPr>
+            <w:tcW w:w="3544" w:type="dxa"/>
+            <w:shd w:val="clear" w:color="auto" w:fill="C5E0B3"/>
+          </w:tcPr>
+          <w:p>
+            <w:pPr>
+              <w:spacing w:line="258" w:lineRule="auto"/>
+              <w:ind w:right="120"/>
+              <w:jc w:val="center"/>
+              <w:rPr>
+                <w:rFonts w:ascii="Candara" w:eastAsia="Arial" w:hAnsi="Candara"/>
+                <w:sz w:val="24"/>
+              </w:rPr>
+            </w:pPr>
+            <w:r>
+              <w:rPr>
+                <w:rFonts w:ascii="Candara" w:eastAsia="Arial" w:hAnsi="Candara"/>
+                <w:sz w:val="24"/>
+              </w:rPr>
+              <w:t>W5C, W5B, W5A</w:t>
+            </w:r>
+          </w:p>
+        </w:tc>
+      </w:tr>
+      <w:tr>
+        <w:tc>
+          <w:tcPr>
+            <w:tcW w:w="2376" w:type="dxa"/>
             <w:shd w:val="clear" w:color="auto" w:fill="B4C6E7"/>
             <w:vAlign w:val="center"/>
           </w:tcPr>
@@ -2659,15 +2896,15 @@
                 <w:rFonts w:ascii="Candara" w:eastAsia="Arial" w:hAnsi="Candara"/>
                 <w:sz w:val="24"/>
               </w:rPr>
-              <w:t>Key Stage 2</w:t>
+              <w:t>Year 6</w:t>
             </w:r>
           </w:p>
         </w:tc>
         <w:tc>
           <w:tcPr>
-            <w:tcW w:w="1543" w:type="dxa"/>
-            <w:vMerge w:val="restart"/>
-            <w:shd w:val="clear" w:color="auto" w:fill="B4C6E7"/>
+            <w:tcW w:w="3119" w:type="dxa"/>
+            <w:vMerge/>
+            <w:shd w:val="clear" w:color="auto" w:fill="C5E0B3"/>
             <w:vAlign w:val="center"/>
           </w:tcPr>
           <w:p>
@@ -2680,18 +2917,11 @@
                 <w:sz w:val="24"/>
               </w:rPr>
             </w:pPr>
-            <w:r>
-              <w:rPr>
-                <w:rFonts w:ascii="Candara" w:eastAsia="Arial" w:hAnsi="Candara"/>
-                <w:sz w:val="24"/>
-              </w:rPr>
-              <w:t>Lower Key Stage 2</w:t>
-            </w:r>
           </w:p>
         </w:tc>
         <w:tc>
           <w:tcPr>
-            <w:tcW w:w="3086" w:type="dxa"/>
+            <w:tcW w:w="3544" w:type="dxa"/>
             <w:shd w:val="clear" w:color="auto" w:fill="C5E0B3"/>
           </w:tcPr>
           <w:p>
@@ -2709,280 +2939,6 @@
                 <w:rFonts w:ascii="Candara" w:eastAsia="Arial" w:hAnsi="Candara"/>
                 <w:sz w:val="24"/>
               </w:rPr>
-              <w:t>W3C, W3B, W3A</w:t>
-            </w:r>
-          </w:p>
-        </w:tc>
-      </w:tr>
-      <w:tr>
-        <w:tc>
-          <w:tcPr>
-            <w:tcW w:w="3085" w:type="dxa"/>
-            <w:shd w:val="clear" w:color="auto" w:fill="B4C6E7"/>
-            <w:vAlign w:val="center"/>
-          </w:tcPr>
-          <w:p>
-            <w:pPr>
-              <w:spacing w:line="258" w:lineRule="auto"/>
-              <w:ind w:right="120"/>
-              <w:jc w:val="center"/>
-              <w:rPr>
-                <w:rFonts w:ascii="Candara" w:eastAsia="Arial" w:hAnsi="Candara"/>
-                <w:sz w:val="24"/>
-              </w:rPr>
-            </w:pPr>
-            <w:r>
-              <w:rPr>
-                <w:rFonts w:ascii="Candara" w:eastAsia="Arial" w:hAnsi="Candara"/>
-                <w:sz w:val="24"/>
-              </w:rPr>
-              <w:t>Year 4</w:t>
-            </w:r>
-          </w:p>
-        </w:tc>
-        <w:tc>
-          <w:tcPr>
-            <w:tcW w:w="1542" w:type="dxa"/>
-            <w:vMerge/>
-            <w:shd w:val="clear" w:color="auto" w:fill="B4C6E7"/>
-            <w:vAlign w:val="center"/>
-          </w:tcPr>
-          <w:p>
-            <w:pPr>
-              <w:spacing w:line="258" w:lineRule="auto"/>
-              <w:ind w:right="120"/>
-              <w:jc w:val="center"/>
-              <w:rPr>
-                <w:rFonts w:ascii="Candara" w:eastAsia="Arial" w:hAnsi="Candara"/>
-                <w:sz w:val="24"/>
-              </w:rPr>
-            </w:pPr>
-          </w:p>
-        </w:tc>
-        <w:tc>
-          <w:tcPr>
-            <w:tcW w:w="1543" w:type="dxa"/>
-            <w:vMerge/>
-            <w:shd w:val="clear" w:color="auto" w:fill="B4C6E7"/>
-            <w:vAlign w:val="center"/>
-          </w:tcPr>
-          <w:p>
-            <w:pPr>
-              <w:spacing w:line="258" w:lineRule="auto"/>
-              <w:ind w:right="120"/>
-              <w:jc w:val="center"/>
-              <w:rPr>
-                <w:rFonts w:ascii="Candara" w:eastAsia="Arial" w:hAnsi="Candara"/>
-                <w:sz w:val="24"/>
-              </w:rPr>
-            </w:pPr>
-          </w:p>
-        </w:tc>
-        <w:tc>
-          <w:tcPr>
-            <w:tcW w:w="3086" w:type="dxa"/>
-            <w:shd w:val="clear" w:color="auto" w:fill="C5E0B3"/>
-          </w:tcPr>
-          <w:p>
-            <w:pPr>
-              <w:spacing w:line="258" w:lineRule="auto"/>
-              <w:ind w:right="120"/>
-              <w:jc w:val="center"/>
-              <w:rPr>
-                <w:rFonts w:ascii="Candara" w:eastAsia="Arial" w:hAnsi="Candara"/>
-                <w:sz w:val="24"/>
-              </w:rPr>
-            </w:pPr>
-            <w:r>
-              <w:rPr>
-                <w:rFonts w:ascii="Candara" w:eastAsia="Arial" w:hAnsi="Candara"/>
-                <w:sz w:val="24"/>
-              </w:rPr>
-              <w:t>W4C, W4B, W4A</w:t>
-            </w:r>
-          </w:p>
-        </w:tc>
-      </w:tr>
-      <w:tr>
-        <w:tc>
-          <w:tcPr>
-            <w:tcW w:w="3085" w:type="dxa"/>
-            <w:shd w:val="clear" w:color="auto" w:fill="B4C6E7"/>
-            <w:vAlign w:val="center"/>
-          </w:tcPr>
-          <w:p>
-            <w:pPr>
-              <w:spacing w:line="258" w:lineRule="auto"/>
-              <w:ind w:right="120"/>
-              <w:jc w:val="center"/>
-              <w:rPr>
-                <w:rFonts w:ascii="Candara" w:eastAsia="Arial" w:hAnsi="Candara"/>
-                <w:sz w:val="24"/>
-              </w:rPr>
-            </w:pPr>
-            <w:r>
-              <w:rPr>
-                <w:rFonts w:ascii="Candara" w:eastAsia="Arial" w:hAnsi="Candara"/>
-                <w:sz w:val="24"/>
-              </w:rPr>
-              <w:t>Year 5</w:t>
-            </w:r>
-          </w:p>
-        </w:tc>
-        <w:tc>
-          <w:tcPr>
-            <w:tcW w:w="1542" w:type="dxa"/>
-            <w:vMerge/>
-            <w:shd w:val="clear" w:color="auto" w:fill="B4C6E7"/>
-            <w:vAlign w:val="center"/>
-          </w:tcPr>
-          <w:p>
-            <w:pPr>
-              <w:spacing w:line="258" w:lineRule="auto"/>
-              <w:ind w:right="120"/>
-              <w:jc w:val="center"/>
-              <w:rPr>
-                <w:rFonts w:ascii="Candara" w:eastAsia="Arial" w:hAnsi="Candara"/>
-                <w:sz w:val="24"/>
-              </w:rPr>
-            </w:pPr>
-          </w:p>
-        </w:tc>
-        <w:tc>
-          <w:tcPr>
-            <w:tcW w:w="1543" w:type="dxa"/>
-            <w:vMerge w:val="restart"/>
-            <w:shd w:val="clear" w:color="auto" w:fill="B4C6E7"/>
-            <w:vAlign w:val="center"/>
-          </w:tcPr>
-          <w:p>
-            <w:pPr>
-              <w:spacing w:line="258" w:lineRule="auto"/>
-              <w:ind w:right="120"/>
-              <w:jc w:val="center"/>
-              <w:rPr>
-                <w:rFonts w:ascii="Candara" w:eastAsia="Arial" w:hAnsi="Candara"/>
-                <w:sz w:val="24"/>
-              </w:rPr>
-            </w:pPr>
-            <w:r>
-              <w:rPr>
-                <w:rFonts w:ascii="Candara" w:eastAsia="Arial" w:hAnsi="Candara"/>
-                <w:sz w:val="24"/>
-              </w:rPr>
-              <w:t>Upper Key Stage 2</w:t>
-            </w:r>
-          </w:p>
-        </w:tc>
-        <w:tc>
-          <w:tcPr>
-            <w:tcW w:w="3086" w:type="dxa"/>
-            <w:shd w:val="clear" w:color="auto" w:fill="C5E0B3"/>
-          </w:tcPr>
-          <w:p>
-            <w:pPr>
-              <w:spacing w:line="258" w:lineRule="auto"/>
-              <w:ind w:right="120"/>
-              <w:jc w:val="center"/>
-              <w:rPr>
-                <w:rFonts w:ascii="Candara" w:eastAsia="Arial" w:hAnsi="Candara"/>
-                <w:sz w:val="24"/>
-              </w:rPr>
-            </w:pPr>
-            <w:r>
-              <w:rPr>
-                <w:rFonts w:ascii="Candara" w:eastAsia="Arial" w:hAnsi="Candara"/>
-                <w:sz w:val="24"/>
-              </w:rPr>
-              <w:t>W5C, W5B, W5A</w:t>
-            </w:r>
-          </w:p>
-        </w:tc>
-      </w:tr>
-      <w:tr>
-        <w:tc>
-          <w:tcPr>
-            <w:tcW w:w="3085" w:type="dxa"/>
-            <w:shd w:val="clear" w:color="auto" w:fill="B4C6E7"/>
-            <w:vAlign w:val="center"/>
-          </w:tcPr>
-          <w:p>
-            <w:pPr>
-              <w:spacing w:line="258" w:lineRule="auto"/>
-              <w:ind w:right="120"/>
-              <w:jc w:val="center"/>
-              <w:rPr>
-                <w:rFonts w:ascii="Candara" w:eastAsia="Arial" w:hAnsi="Candara"/>
-                <w:sz w:val="24"/>
-              </w:rPr>
-            </w:pPr>
-            <w:r>
-              <w:rPr>
-                <w:rFonts w:ascii="Candara" w:eastAsia="Arial" w:hAnsi="Candara"/>
-                <w:sz w:val="24"/>
-              </w:rPr>
-              <w:t>Year 6</w:t>
-            </w:r>
-          </w:p>
-        </w:tc>
-        <w:tc>
-          <w:tcPr>
-            <w:tcW w:w="1542" w:type="dxa"/>
-            <w:vMerge/>
-            <w:shd w:val="clear" w:color="auto" w:fill="auto"/>
-            <w:vAlign w:val="center"/>
-          </w:tcPr>
-          <w:p>
-            <w:pPr>
-              <w:spacing w:line="258" w:lineRule="auto"/>
-              <w:ind w:right="120"/>
-              <w:jc w:val="center"/>
-              <w:rPr>
-                <w:rFonts w:ascii="Candara" w:eastAsia="Arial" w:hAnsi="Candara"/>
-                <w:sz w:val="24"/>
-              </w:rPr>
-            </w:pPr>
-          </w:p>
-        </w:tc>
-        <w:tc>
-          <w:tcPr>
-            <w:tcW w:w="1543" w:type="dxa"/>
-            <w:vMerge/>
-            <w:shd w:val="clear" w:color="auto" w:fill="auto"/>
-            <w:vAlign w:val="center"/>
-          </w:tcPr>
-          <w:p>
-            <w:pPr>
-              <w:spacing w:line="258" w:lineRule="auto"/>
-              <w:ind w:right="120"/>
-              <w:jc w:val="center"/>
-              <w:rPr>
-                <w:rFonts w:ascii="Candara" w:eastAsia="Arial" w:hAnsi="Candara"/>
-                <w:sz w:val="24"/>
-              </w:rPr>
-            </w:pPr>
-          </w:p>
-        </w:tc>
-        <w:tc>
-          <w:tcPr>
-            <w:tcW w:w="3086" w:type="dxa"/>
-            <w:shd w:val="clear" w:color="auto" w:fill="C5E0B3"/>
-          </w:tcPr>
-          <w:p>
-            <w:pPr>
-              <w:spacing w:line="258" w:lineRule="auto"/>
-              <w:ind w:right="120"/>
-              <w:jc w:val="center"/>
-              <w:rPr>
-                <w:rFonts w:ascii="Candara" w:eastAsia="Arial" w:hAnsi="Candara"/>
-                <w:sz w:val="24"/>
-              </w:rPr>
-            </w:pPr>
-            <w:r>
-              <w:rPr>
-                <w:rFonts w:ascii="Candara" w:eastAsia="Arial" w:hAnsi="Candara"/>
-                <w:sz w:val="24"/>
-              </w:rPr>
               <w:t>W6C, W6B, W6A</w:t>
             </w:r>
           </w:p>
@@ -3004,14 +2960,7 @@
           <w:rFonts w:ascii="Candara" w:eastAsia="Arial" w:hAnsi="Candara"/>
           <w:b/>
         </w:rPr>
-        <w:t>Where W= Wribbenhall, C= working towards, B= secure and A= exceeding but not yet working towards the next level</w:t>
-      </w:r>
-      <w:r>
-        <w:rPr>
-          <w:rFonts w:ascii="Candara" w:eastAsia="Arial" w:hAnsi="Candara"/>
-          <w:b/>
-        </w:rPr>
-        <w:t>.</w:t>
+        <w:t xml:space="preserve">Where </w:t>
       </w:r>
     </w:p>
     <w:p>
@@ -3021,9 +2970,16 @@
         <w:jc w:val="both"/>
         <w:rPr>
           <w:rFonts w:ascii="Candara" w:eastAsia="Arial" w:hAnsi="Candara"/>
-          <w:sz w:val="24"/>
-        </w:rPr>
-      </w:pPr>
+          <w:b/>
+        </w:rPr>
+      </w:pPr>
+      <w:r>
+        <w:rPr>
+          <w:rFonts w:ascii="Candara" w:eastAsia="Arial" w:hAnsi="Candara"/>
+          <w:b/>
+        </w:rPr>
+        <w:t xml:space="preserve">W= Wribbenhall, </w:t>
+      </w:r>
     </w:p>
     <w:p>
       <w:pPr>
@@ -3033,40 +2989,63 @@
         <w:rPr>
           <w:rFonts w:ascii="Candara" w:eastAsia="Arial" w:hAnsi="Candara"/>
           <w:b/>
-          <w:sz w:val="28"/>
-        </w:rPr>
-      </w:pPr>
-      <w:r>
-        <w:rPr>
-          <w:rFonts w:ascii="Candara" w:eastAsia="Arial" w:hAnsi="Candara"/>
-          <w:b/>
-          <w:sz w:val="28"/>
-        </w:rPr>
-        <w:t xml:space="preserve">Assessing </w:t>
-      </w:r>
-      <w:r>
-        <w:rPr>
-          <w:rFonts w:ascii="Candara" w:eastAsia="Arial" w:hAnsi="Candara"/>
-          <w:b/>
-          <w:sz w:val="28"/>
-        </w:rPr>
-        <w:t>SEN</w:t>
-      </w:r>
-      <w:r>
-        <w:rPr>
-          <w:rFonts w:ascii="Candara" w:eastAsia="Arial" w:hAnsi="Candara"/>
-          <w:b/>
-          <w:sz w:val="28"/>
-        </w:rPr>
-        <w:t>D</w:t>
-      </w:r>
-      <w:r>
-        <w:rPr>
-          <w:rFonts w:ascii="Candara" w:eastAsia="Arial" w:hAnsi="Candara"/>
-          <w:b/>
-          <w:sz w:val="28"/>
-        </w:rPr>
-        <w:t xml:space="preserve"> Pupils</w:t>
+        </w:rPr>
+      </w:pPr>
+      <w:r>
+        <w:rPr>
+          <w:rFonts w:ascii="Candara" w:eastAsia="Arial" w:hAnsi="Candara"/>
+          <w:b/>
+        </w:rPr>
+        <w:t>C= working towards</w:t>
+      </w:r>
+      <w:r>
+        <w:rPr>
+          <w:rFonts w:ascii="Candara" w:eastAsia="Arial" w:hAnsi="Candara"/>
+          <w:b/>
+        </w:rPr>
+        <w:t xml:space="preserve"> being</w:t>
+      </w:r>
+      <w:r>
+        <w:rPr>
+          <w:rFonts w:ascii="Candara" w:eastAsia="Arial" w:hAnsi="Candara"/>
+          <w:b/>
+        </w:rPr>
+        <w:t xml:space="preserve"> </w:t>
+      </w:r>
+      <w:r>
+        <w:rPr>
+          <w:rFonts w:ascii="Candara" w:eastAsia="Arial" w:hAnsi="Candara"/>
+          <w:b/>
+        </w:rPr>
+        <w:t xml:space="preserve">on target </w:t>
+      </w:r>
+      <w:r>
+        <w:rPr>
+          <w:rFonts w:ascii="Candara" w:eastAsia="Arial" w:hAnsi="Candara"/>
+          <w:b/>
+        </w:rPr>
+        <w:t xml:space="preserve">to meet </w:t>
+      </w:r>
+      <w:r>
+        <w:rPr>
+          <w:rFonts w:ascii="Candara" w:eastAsia="Arial" w:hAnsi="Candara"/>
+          <w:b/>
+        </w:rPr>
+        <w:t xml:space="preserve">end of </w:t>
+      </w:r>
+      <w:r>
+        <w:rPr>
+          <w:rFonts w:ascii="Candara" w:eastAsia="Arial" w:hAnsi="Candara"/>
+          <w:b/>
+        </w:rPr>
+        <w:t>end of key stage expectation</w:t>
+      </w:r>
+      <w:r>
+        <w:rPr>
+          <w:rFonts w:ascii="Candara" w:eastAsia="Arial" w:hAnsi="Candara"/>
+          <w:b/>
+        </w:rPr>
+        <w:t xml:space="preserve">, </w:t>
       </w:r>
     </w:p>
     <w:p>
@@ -3076,85 +3055,22 @@
         <w:jc w:val="both"/>
         <w:rPr>
           <w:rFonts w:ascii="Candara" w:eastAsia="Arial" w:hAnsi="Candara"/>
-          <w:sz w:val="24"/>
-        </w:rPr>
-      </w:pPr>
-      <w:r>
-        <w:rPr>
-          <w:rFonts w:ascii="Candara" w:eastAsia="Arial" w:hAnsi="Candara"/>
-          <w:sz w:val="24"/>
-        </w:rPr>
-        <w:t xml:space="preserve">Firstly, the definition of </w:t>
-      </w:r>
-      <w:r>
-        <w:rPr>
-          <w:rFonts w:ascii="Candara" w:eastAsia="Arial" w:hAnsi="Candara"/>
-          <w:sz w:val="24"/>
-        </w:rPr>
-        <w:t xml:space="preserve">a child with </w:t>
-      </w:r>
-      <w:r>
-        <w:rPr>
-          <w:rFonts w:ascii="Candara" w:eastAsia="Arial" w:hAnsi="Candara"/>
-          <w:sz w:val="24"/>
-        </w:rPr>
-        <w:t>SEN</w:t>
-      </w:r>
-      <w:r>
-        <w:rPr>
-          <w:rFonts w:ascii="Candara" w:eastAsia="Arial" w:hAnsi="Candara"/>
-          <w:sz w:val="24"/>
-        </w:rPr>
-        <w:t>D</w:t>
-      </w:r>
-      <w:r>
-        <w:rPr>
-          <w:rFonts w:ascii="Candara" w:eastAsia="Arial" w:hAnsi="Candara"/>
-          <w:sz w:val="24"/>
-        </w:rPr>
-        <w:t xml:space="preserve"> is</w:t>
-      </w:r>
-      <w:r>
-        <w:rPr>
-          <w:rFonts w:ascii="Candara" w:eastAsia="Arial" w:hAnsi="Candara"/>
-          <w:sz w:val="24"/>
-        </w:rPr>
-        <w:t xml:space="preserve"> a </w:t>
-      </w:r>
-      <w:r>
-        <w:rPr>
-          <w:rFonts w:ascii="Candara" w:eastAsia="Arial" w:hAnsi="Candara"/>
-          <w:sz w:val="24"/>
-        </w:rPr>
-        <w:t xml:space="preserve">pupil </w:t>
-      </w:r>
-      <w:r>
-        <w:rPr>
-          <w:rFonts w:ascii="Candara" w:eastAsia="Arial" w:hAnsi="Candara"/>
-          <w:sz w:val="24"/>
-        </w:rPr>
-        <w:t xml:space="preserve">who </w:t>
-      </w:r>
-      <w:r>
-        <w:rPr>
-          <w:rFonts w:ascii="Candara" w:eastAsia="Arial" w:hAnsi="Candara"/>
-          <w:sz w:val="24"/>
-        </w:rPr>
-        <w:t>has a significantly greater difficulty in learning than the majority of others of the same age</w:t>
-      </w:r>
-      <w:r>
-        <w:rPr>
-          <w:rFonts w:ascii="Candara" w:eastAsia="Arial" w:hAnsi="Candara"/>
-          <w:sz w:val="24"/>
-        </w:rPr>
-        <w:t>;</w:t>
-      </w:r>
-      <w:r>
-        <w:rPr>
-          <w:rFonts w:ascii="Candara" w:eastAsia="Arial" w:hAnsi="Candara"/>
-          <w:sz w:val="24"/>
-        </w:rPr>
-        <w:t xml:space="preserve"> or has a disability which prevents or hinders him or her from making use of facilities of a kind generally provided for others of the same age in mainstream schools.</w:t>
+          <w:b/>
+        </w:rPr>
+      </w:pPr>
+      <w:r>
+        <w:rPr>
+          <w:rFonts w:ascii="Candara" w:eastAsia="Arial" w:hAnsi="Candara"/>
+          <w:b/>
+        </w:rPr>
+        <w:t xml:space="preserve">B= </w:t>
+      </w:r>
+      <w:r>
+        <w:rPr>
+          <w:rFonts w:ascii="Candara" w:eastAsia="Arial" w:hAnsi="Candara"/>
+          <w:b/>
+        </w:rPr>
+        <w:t>on target to meet end of end of key stage expectation,</w:t>
       </w:r>
     </w:p>
     <w:p>
@@ -3164,9 +3080,25 @@
         <w:jc w:val="both"/>
         <w:rPr>
           <w:rFonts w:ascii="Candara" w:eastAsia="Arial" w:hAnsi="Candara"/>
-          <w:sz w:val="24"/>
-        </w:rPr>
-      </w:pPr>
+          <w:b/>
+        </w:rPr>
+      </w:pPr>
+      <w:r>
+        <w:rPr>
+          <w:rFonts w:ascii="Candara" w:eastAsia="Arial" w:hAnsi="Candara"/>
+          <w:b/>
+        </w:rPr>
+        <w:t xml:space="preserve">A= exceeding </w:t>
+      </w:r>
+      <w:r>
+        <w:rPr>
+          <w:rFonts w:ascii="Candara" w:eastAsia="Arial" w:hAnsi="Candara"/>
+          <w:b/>
+        </w:rPr>
+        <w:t>target to meet end of end of key stage expectation,</w:t>
+      </w:r>
+      <w:bookmarkStart w:id="2" w:name="_GoBack"/>
+      <w:bookmarkEnd w:id="2"/>
     </w:p>
     <w:p>
       <w:pPr>
@@ -3178,69 +3110,6 @@
           <w:sz w:val="24"/>
         </w:rPr>
       </w:pPr>
-      <w:r>
-        <w:rPr>
-          <w:rFonts w:ascii="Candara" w:eastAsia="Arial" w:hAnsi="Candara"/>
-          <w:sz w:val="24"/>
-        </w:rPr>
-        <w:t xml:space="preserve">This does not automatically preclude the child from attaining a level equivalent with age related peers. However, </w:t>
-      </w:r>
-      <w:r>
-        <w:rPr>
-          <w:rFonts w:ascii="Candara" w:eastAsia="Arial" w:hAnsi="Candara"/>
-          <w:sz w:val="24"/>
-        </w:rPr>
-        <w:t>some</w:t>
-      </w:r>
-      <w:r>
-        <w:rPr>
-          <w:rFonts w:ascii="Candara" w:eastAsia="Arial" w:hAnsi="Candara"/>
-          <w:sz w:val="24"/>
-        </w:rPr>
-        <w:t xml:space="preserve"> children with SEN</w:t>
-      </w:r>
-      <w:r>
-        <w:rPr>
-          <w:rFonts w:ascii="Candara" w:eastAsia="Arial" w:hAnsi="Candara"/>
-          <w:sz w:val="24"/>
-        </w:rPr>
-        <w:t>D</w:t>
-      </w:r>
-      <w:r>
-        <w:rPr>
-          <w:rFonts w:ascii="Candara" w:eastAsia="Arial" w:hAnsi="Candara"/>
-          <w:sz w:val="24"/>
-        </w:rPr>
-        <w:t xml:space="preserve"> </w:t>
-      </w:r>
-      <w:r>
-        <w:rPr>
-          <w:rFonts w:ascii="Candara" w:eastAsia="Arial" w:hAnsi="Candara"/>
-          <w:sz w:val="24"/>
-        </w:rPr>
-        <w:t xml:space="preserve">do </w:t>
-      </w:r>
-      <w:r>
-        <w:rPr>
-          <w:rFonts w:ascii="Candara" w:eastAsia="Arial" w:hAnsi="Candara"/>
-          <w:sz w:val="24"/>
-        </w:rPr>
-        <w:t xml:space="preserve">achieve below their </w:t>
-      </w:r>
-      <w:r>
-        <w:rPr>
-          <w:rFonts w:ascii="Candara" w:eastAsia="Arial" w:hAnsi="Candara"/>
-          <w:sz w:val="24"/>
-        </w:rPr>
-        <w:t>age-related</w:t>
-      </w:r>
-      <w:r>
-        <w:rPr>
-          <w:rFonts w:ascii="Candara" w:eastAsia="Arial" w:hAnsi="Candara"/>
-          <w:sz w:val="24"/>
-        </w:rPr>
-        <w:t xml:space="preserve"> peers. The intention of using the Wribbenhall attainment levels is to reduce the negative impact of assessment and levelling on each child. </w:t>
-      </w:r>
     </w:p>
     <w:p>
       <w:pPr>
@@ -3249,9 +3118,42 @@
         <w:jc w:val="both"/>
         <w:rPr>
           <w:rFonts w:ascii="Candara" w:eastAsia="Arial" w:hAnsi="Candara"/>
-          <w:sz w:val="24"/>
-        </w:rPr>
-      </w:pPr>
+          <w:b/>
+          <w:sz w:val="28"/>
+        </w:rPr>
+      </w:pPr>
+      <w:r>
+        <w:rPr>
+          <w:rFonts w:ascii="Candara" w:eastAsia="Arial" w:hAnsi="Candara"/>
+          <w:b/>
+          <w:sz w:val="28"/>
+        </w:rPr>
+        <w:t xml:space="preserve">Assessing </w:t>
+      </w:r>
+      <w:r>
+        <w:rPr>
+          <w:rFonts w:ascii="Candara" w:eastAsia="Arial" w:hAnsi="Candara"/>
+          <w:b/>
+          <w:sz w:val="28"/>
+        </w:rPr>
+        <w:t>SEN</w:t>
+      </w:r>
+      <w:r>
+        <w:rPr>
+          <w:rFonts w:ascii="Candara" w:eastAsia="Arial" w:hAnsi="Candara"/>
+          <w:b/>
+          <w:sz w:val="28"/>
+        </w:rPr>
+        <w:t>D</w:t>
+      </w:r>
+      <w:r>
+        <w:rPr>
+          <w:rFonts w:ascii="Candara" w:eastAsia="Arial" w:hAnsi="Candara"/>
+          <w:b/>
+          <w:sz w:val="28"/>
+        </w:rPr>
+        <w:t xml:space="preserve"> Pupils</w:t>
+      </w:r>
     </w:p>
     <w:p>
       <w:pPr>
@@ -3268,77 +3170,77 @@
           <w:rFonts w:ascii="Candara" w:eastAsia="Arial" w:hAnsi="Candara"/>
           <w:sz w:val="24"/>
         </w:rPr>
-        <w:t xml:space="preserve">The code W1C means that the child is working at a level that is equivalent to the level set by the NC for achieving age related attainment for year 1. However, </w:t>
-      </w:r>
-      <w:r>
-        <w:rPr>
-          <w:rFonts w:ascii="Candara" w:eastAsia="Arial" w:hAnsi="Candara"/>
-          <w:sz w:val="24"/>
-        </w:rPr>
-        <w:t>W1C</w:t>
-      </w:r>
-      <w:r>
-        <w:rPr>
-          <w:rFonts w:ascii="Candara" w:eastAsia="Arial" w:hAnsi="Candara"/>
-          <w:sz w:val="24"/>
-        </w:rPr>
-        <w:t xml:space="preserve"> does</w:t>
-      </w:r>
-      <w:r>
-        <w:rPr>
-          <w:rFonts w:ascii="Candara" w:eastAsia="Arial" w:hAnsi="Candara"/>
-          <w:sz w:val="24"/>
-        </w:rPr>
-        <w:t xml:space="preserve"> not state a year,</w:t>
-      </w:r>
-      <w:r>
-        <w:rPr>
-          <w:rFonts w:ascii="Candara" w:eastAsia="Arial" w:hAnsi="Candara"/>
-          <w:sz w:val="24"/>
-        </w:rPr>
-        <w:t xml:space="preserve"> age</w:t>
-      </w:r>
-      <w:r>
-        <w:rPr>
-          <w:rFonts w:ascii="Candara" w:eastAsia="Arial" w:hAnsi="Candara"/>
-          <w:sz w:val="24"/>
-        </w:rPr>
-        <w:t xml:space="preserve"> or key stage</w:t>
-      </w:r>
-      <w:r>
-        <w:rPr>
-          <w:rFonts w:ascii="Candara" w:eastAsia="Arial" w:hAnsi="Candara"/>
-          <w:sz w:val="24"/>
-        </w:rPr>
-        <w:t>. This we feel</w:t>
-      </w:r>
-      <w:r>
-        <w:rPr>
-          <w:rFonts w:ascii="Candara" w:eastAsia="Arial" w:hAnsi="Candara"/>
-          <w:sz w:val="24"/>
-        </w:rPr>
-        <w:t>,</w:t>
-      </w:r>
-      <w:r>
-        <w:rPr>
-          <w:rFonts w:ascii="Candara" w:eastAsia="Arial" w:hAnsi="Candara"/>
-          <w:sz w:val="24"/>
-        </w:rPr>
-        <w:t xml:space="preserve"> is a more comfortable way of</w:t>
-      </w:r>
-      <w:r>
-        <w:rPr>
-          <w:rFonts w:ascii="Candara" w:eastAsia="Arial" w:hAnsi="Candara"/>
-          <w:sz w:val="24"/>
-        </w:rPr>
-        <w:t xml:space="preserve"> recording and</w:t>
-      </w:r>
-      <w:r>
-        <w:rPr>
-          <w:rFonts w:ascii="Candara" w:eastAsia="Arial" w:hAnsi="Candara"/>
-          <w:sz w:val="24"/>
-        </w:rPr>
-        <w:t xml:space="preserve"> reporting a child’s attainment.</w:t>
+        <w:t xml:space="preserve">Firstly, the definition of </w:t>
+      </w:r>
+      <w:r>
+        <w:rPr>
+          <w:rFonts w:ascii="Candara" w:eastAsia="Arial" w:hAnsi="Candara"/>
+          <w:sz w:val="24"/>
+        </w:rPr>
+        <w:t xml:space="preserve">a child with </w:t>
+      </w:r>
+      <w:r>
+        <w:rPr>
+          <w:rFonts w:ascii="Candara" w:eastAsia="Arial" w:hAnsi="Candara"/>
+          <w:sz w:val="24"/>
+        </w:rPr>
+        <w:t>SEN</w:t>
+      </w:r>
+      <w:r>
+        <w:rPr>
+          <w:rFonts w:ascii="Candara" w:eastAsia="Arial" w:hAnsi="Candara"/>
+          <w:sz w:val="24"/>
+        </w:rPr>
+        <w:t>D</w:t>
+      </w:r>
+      <w:r>
+        <w:rPr>
+          <w:rFonts w:ascii="Candara" w:eastAsia="Arial" w:hAnsi="Candara"/>
+          <w:sz w:val="24"/>
+        </w:rPr>
+        <w:t xml:space="preserve"> is</w:t>
+      </w:r>
+      <w:r>
+        <w:rPr>
+          <w:rFonts w:ascii="Candara" w:eastAsia="Arial" w:hAnsi="Candara"/>
+          <w:sz w:val="24"/>
+        </w:rPr>
+        <w:t xml:space="preserve"> a </w:t>
+      </w:r>
+      <w:r>
+        <w:rPr>
+          <w:rFonts w:ascii="Candara" w:eastAsia="Arial" w:hAnsi="Candara"/>
+          <w:sz w:val="24"/>
+        </w:rPr>
+        <w:t xml:space="preserve">pupil </w:t>
+      </w:r>
+      <w:r>
+        <w:rPr>
+          <w:rFonts w:ascii="Candara" w:eastAsia="Arial" w:hAnsi="Candara"/>
+          <w:sz w:val="24"/>
+        </w:rPr>
+        <w:t xml:space="preserve">who </w:t>
+      </w:r>
+      <w:r>
+        <w:rPr>
+          <w:rFonts w:ascii="Candara" w:eastAsia="Arial" w:hAnsi="Candara"/>
+          <w:sz w:val="24"/>
+        </w:rPr>
+        <w:t>has a significantly greater difficulty in learning than the majority of others of the same age</w:t>
+      </w:r>
+      <w:r>
+        <w:rPr>
+          <w:rFonts w:ascii="Candara" w:eastAsia="Arial" w:hAnsi="Candara"/>
+          <w:sz w:val="24"/>
+        </w:rPr>
+        <w:t>;</w:t>
+      </w:r>
+      <w:r>
+        <w:rPr>
+          <w:rFonts w:ascii="Candara" w:eastAsia="Arial" w:hAnsi="Candara"/>
+          <w:sz w:val="24"/>
+        </w:rPr>
+        <w:t xml:space="preserve"> or has a disability which prevents or hinders him or her from making use of facilities of a kind generally provided for others of the same age in mainstream schools.</w:t>
       </w:r>
     </w:p>
     <w:p>
@@ -3348,6 +3250,191 @@
         <w:jc w:val="both"/>
         <w:rPr>
           <w:rFonts w:ascii="Candara" w:eastAsia="Arial" w:hAnsi="Candara"/>
+          <w:sz w:val="24"/>
+        </w:rPr>
+      </w:pPr>
+    </w:p>
+    <w:p>
+      <w:pPr>
+        <w:spacing w:line="258" w:lineRule="auto"/>
+        <w:ind w:right="120"/>
+        <w:jc w:val="both"/>
+        <w:rPr>
+          <w:rFonts w:ascii="Candara" w:eastAsia="Arial" w:hAnsi="Candara"/>
+          <w:sz w:val="24"/>
+        </w:rPr>
+      </w:pPr>
+      <w:r>
+        <w:rPr>
+          <w:rFonts w:ascii="Candara" w:eastAsia="Arial" w:hAnsi="Candara"/>
+          <w:sz w:val="24"/>
+        </w:rPr>
+        <w:t xml:space="preserve">This does not automatically preclude the child from attaining a level equivalent with age related peers. However, </w:t>
+      </w:r>
+      <w:r>
+        <w:rPr>
+          <w:rFonts w:ascii="Candara" w:eastAsia="Arial" w:hAnsi="Candara"/>
+          <w:sz w:val="24"/>
+        </w:rPr>
+        <w:t>some</w:t>
+      </w:r>
+      <w:r>
+        <w:rPr>
+          <w:rFonts w:ascii="Candara" w:eastAsia="Arial" w:hAnsi="Candara"/>
+          <w:sz w:val="24"/>
+        </w:rPr>
+        <w:t xml:space="preserve"> children with SEN</w:t>
+      </w:r>
+      <w:r>
+        <w:rPr>
+          <w:rFonts w:ascii="Candara" w:eastAsia="Arial" w:hAnsi="Candara"/>
+          <w:sz w:val="24"/>
+        </w:rPr>
+        <w:t>D</w:t>
+      </w:r>
+      <w:r>
+        <w:rPr>
+          <w:rFonts w:ascii="Candara" w:eastAsia="Arial" w:hAnsi="Candara"/>
+          <w:sz w:val="24"/>
+        </w:rPr>
+        <w:t xml:space="preserve"> </w:t>
+      </w:r>
+      <w:r>
+        <w:rPr>
+          <w:rFonts w:ascii="Candara" w:eastAsia="Arial" w:hAnsi="Candara"/>
+          <w:sz w:val="24"/>
+        </w:rPr>
+        <w:t xml:space="preserve">do </w:t>
+      </w:r>
+      <w:r>
+        <w:rPr>
+          <w:rFonts w:ascii="Candara" w:eastAsia="Arial" w:hAnsi="Candara"/>
+          <w:sz w:val="24"/>
+        </w:rPr>
+        <w:t xml:space="preserve">achieve below their </w:t>
+      </w:r>
+      <w:r>
+        <w:rPr>
+          <w:rFonts w:ascii="Candara" w:eastAsia="Arial" w:hAnsi="Candara"/>
+          <w:sz w:val="24"/>
+        </w:rPr>
+        <w:t>age-related</w:t>
+      </w:r>
+      <w:r>
+        <w:rPr>
+          <w:rFonts w:ascii="Candara" w:eastAsia="Arial" w:hAnsi="Candara"/>
+          <w:sz w:val="24"/>
+        </w:rPr>
+        <w:t xml:space="preserve"> peers. The intention of using the Wribbenhall attainment levels is to reduce the negative impact of assessment and levelling on each child. </w:t>
+      </w:r>
+    </w:p>
+    <w:p>
+      <w:pPr>
+        <w:spacing w:line="258" w:lineRule="auto"/>
+        <w:ind w:right="120"/>
+        <w:jc w:val="both"/>
+        <w:rPr>
+          <w:rFonts w:ascii="Candara" w:eastAsia="Arial" w:hAnsi="Candara"/>
+          <w:sz w:val="24"/>
+        </w:rPr>
+      </w:pPr>
+    </w:p>
+    <w:p>
+      <w:pPr>
+        <w:spacing w:line="258" w:lineRule="auto"/>
+        <w:ind w:right="120"/>
+        <w:jc w:val="both"/>
+        <w:rPr>
+          <w:rFonts w:ascii="Candara" w:eastAsia="Arial" w:hAnsi="Candara"/>
+          <w:sz w:val="24"/>
+        </w:rPr>
+      </w:pPr>
+      <w:r>
+        <w:rPr>
+          <w:rFonts w:ascii="Candara" w:eastAsia="Arial" w:hAnsi="Candara"/>
+          <w:sz w:val="24"/>
+        </w:rPr>
+        <w:lastRenderedPageBreak/>
+        <w:t xml:space="preserve">The code W1C means that the child is working at a level that is equivalent to the level set by the NC for achieving age related attainment for year 1. However, </w:t>
+      </w:r>
+      <w:r>
+        <w:rPr>
+          <w:rFonts w:ascii="Candara" w:eastAsia="Arial" w:hAnsi="Candara"/>
+          <w:sz w:val="24"/>
+        </w:rPr>
+        <w:t>W1C</w:t>
+      </w:r>
+      <w:r>
+        <w:rPr>
+          <w:rFonts w:ascii="Candara" w:eastAsia="Arial" w:hAnsi="Candara"/>
+          <w:sz w:val="24"/>
+        </w:rPr>
+        <w:t xml:space="preserve"> does</w:t>
+      </w:r>
+      <w:r>
+        <w:rPr>
+          <w:rFonts w:ascii="Candara" w:eastAsia="Arial" w:hAnsi="Candara"/>
+          <w:sz w:val="24"/>
+        </w:rPr>
+        <w:t xml:space="preserve"> not state a year,</w:t>
+      </w:r>
+      <w:r>
+        <w:rPr>
+          <w:rFonts w:ascii="Candara" w:eastAsia="Arial" w:hAnsi="Candara"/>
+          <w:sz w:val="24"/>
+        </w:rPr>
+        <w:t xml:space="preserve"> age</w:t>
+      </w:r>
+      <w:r>
+        <w:rPr>
+          <w:rFonts w:ascii="Candara" w:eastAsia="Arial" w:hAnsi="Candara"/>
+          <w:sz w:val="24"/>
+        </w:rPr>
+        <w:t xml:space="preserve"> or key stage</w:t>
+      </w:r>
+      <w:r>
+        <w:rPr>
+          <w:rFonts w:ascii="Candara" w:eastAsia="Arial" w:hAnsi="Candara"/>
+          <w:sz w:val="24"/>
+        </w:rPr>
+        <w:t>. This we feel</w:t>
+      </w:r>
+      <w:r>
+        <w:rPr>
+          <w:rFonts w:ascii="Candara" w:eastAsia="Arial" w:hAnsi="Candara"/>
+          <w:sz w:val="24"/>
+        </w:rPr>
+        <w:t>,</w:t>
+      </w:r>
+      <w:r>
+        <w:rPr>
+          <w:rFonts w:ascii="Candara" w:eastAsia="Arial" w:hAnsi="Candara"/>
+          <w:sz w:val="24"/>
+        </w:rPr>
+        <w:t xml:space="preserve"> is a more comfortable way of</w:t>
+      </w:r>
+      <w:r>
+        <w:rPr>
+          <w:rFonts w:ascii="Candara" w:eastAsia="Arial" w:hAnsi="Candara"/>
+          <w:sz w:val="24"/>
+        </w:rPr>
+        <w:t xml:space="preserve"> recording and</w:t>
+      </w:r>
+      <w:r>
+        <w:rPr>
+          <w:rFonts w:ascii="Candara" w:eastAsia="Arial" w:hAnsi="Candara"/>
+          <w:sz w:val="24"/>
+        </w:rPr>
+        <w:t xml:space="preserve"> reporting a child’s attainment.</w:t>
+      </w:r>
+    </w:p>
+    <w:p>
+      <w:pPr>
+        <w:spacing w:line="258" w:lineRule="auto"/>
+        <w:ind w:right="120"/>
+        <w:jc w:val="both"/>
+        <w:rPr>
+          <w:rFonts w:ascii="Candara" w:eastAsia="Arial" w:hAnsi="Candara"/>
           <w:b/>
           <w:sz w:val="28"/>
         </w:rPr>
@@ -3358,7 +3445,6 @@
           <w:b/>
           <w:sz w:val="28"/>
         </w:rPr>
-        <w:lastRenderedPageBreak/>
         <w:t>Aims and outcomes for all pupils including SEND</w:t>
       </w:r>
     </w:p>
@@ -4261,15 +4347,7 @@
           <w:rFonts w:ascii="Candara" w:eastAsia="Arial" w:hAnsi="Candara"/>
           <w:sz w:val="24"/>
         </w:rPr>
-        <w:t xml:space="preserve">Interventions take the form of a twenty-minute focused teaching and activity session. At the end of the session the pupil is assed to see if they have retained the learning. If they have the next session is planned. As with all lessons, at the beginning of the next </w:t>
-      </w:r>
-      <w:r>
-        <w:rPr>
-          <w:rFonts w:ascii="Candara" w:eastAsia="Arial" w:hAnsi="Candara"/>
-          <w:sz w:val="24"/>
-        </w:rPr>
-        <w:lastRenderedPageBreak/>
-        <w:t>session the pupil is re-checked for retention of learning from the previous session prior to beginning new learning.</w:t>
+        <w:t>Interventions take the form of a twenty-minute focused teaching and activity session. At the end of the session the pupil is assed to see if they have retained the learning. If they have the next session is planned. As with all lessons, at the beginning of the next session the pupil is re-checked for retention of learning from the previous session prior to beginning new learning.</w:t>
       </w:r>
     </w:p>
     <w:p>
@@ -4588,21 +4666,7 @@
           <w:rFonts w:ascii="Candara" w:eastAsia="Arial" w:hAnsi="Candara"/>
           <w:sz w:val="24"/>
         </w:rPr>
-        <w:t xml:space="preserve"> research on emotional systems in the brain and Dr Margot Sunderland’s extensive research, studies and expertise in executive functional skills. It records ACE and Protective Factor </w:t>
-      </w:r>
-      <w:r>
-        <w:rPr>
-          <w:rFonts w:ascii="Candara" w:eastAsia="Arial" w:hAnsi="Candara"/>
-          <w:sz w:val="24"/>
-        </w:rPr>
-        <w:t>scores and</w:t>
-      </w:r>
-      <w:r>
-        <w:rPr>
-          <w:rFonts w:ascii="Candara" w:eastAsia="Arial" w:hAnsi="Candara"/>
-          <w:sz w:val="24"/>
-        </w:rPr>
-        <w:t xml:space="preserve"> gives staff a whole-brain picture of students' mental health and wellbeing.</w:t>
+        <w:t xml:space="preserve"> research on emotional systems in the brain and Dr Margot Sunderland’s extensive research, studies and expertise in executive functional skills. It records ACE and Protective Factor scores and gives staff a whole-brain picture of students' mental health and wellbeing.</w:t>
       </w:r>
     </w:p>
     <w:p>
@@ -4643,8 +4707,6 @@
           <w:t>https://motional.io/</w:t>
         </w:r>
       </w:hyperlink>
-      <w:bookmarkStart w:id="2" w:name="_GoBack"/>
-      <w:bookmarkEnd w:id="2"/>
     </w:p>
     <w:sectPr>
       <w:footerReference w:type="default" r:id="rId10"/>
@@ -5508,6 +5570,7 @@
     <w:lsdException w:name="HTML Sample" w:semiHidden="1" w:unhideWhenUsed="1"/>
     <w:lsdException w:name="HTML Typewriter" w:semiHidden="1" w:unhideWhenUsed="1"/>
     <w:lsdException w:name="HTML Variable" w:semiHidden="1" w:unhideWhenUsed="1"/>
+    <w:lsdException w:name="Normal Table" w:semiHidden="1" w:unhideWhenUsed="1"/>
     <w:lsdException w:name="annotation subject" w:semiHidden="1" w:unhideWhenUsed="1"/>
     <w:lsdException w:name="No List" w:semiHidden="1" w:unhideWhenUsed="1"/>
     <w:lsdException w:name="Outline List 1" w:semiHidden="1" w:unhideWhenUsed="1"/>
@@ -5553,9 +5616,11 @@
     <w:lsdException w:name="Table Subtle 1" w:semiHidden="1" w:unhideWhenUsed="1"/>
     <w:lsdException w:name="Table Subtle 2" w:semiHidden="1" w:unhideWhenUsed="1"/>
     <w:lsdException w:name="Table Web 1" w:semiHidden="1" w:unhideWhenUsed="1"/>
+    <w:lsdException w:name="Table Web 2" w:semiHidden="1" w:unhideWhenUsed="1"/>
     <w:lsdException w:name="Table Web 3" w:semiHidden="1" w:unhideWhenUsed="1"/>
     <w:lsdException w:name="Balloon Text" w:semiHidden="1" w:unhideWhenUsed="1"/>
     <w:lsdException w:name="Table Grid" w:uiPriority="59"/>
+    <w:lsdException w:name="Table Theme" w:semiHidden="1" w:unhideWhenUsed="1"/>
     <w:lsdException w:name="Placeholder Text" w:semiHidden="1"/>
     <w:lsdException w:name="No Spacing" w:uiPriority="1" w:qFormat="1"/>
     <w:lsdException w:name="Light Shading" w:uiPriority="60"/>
@@ -6272,7 +6337,7 @@
 </file>
 
 <file path=customXml/itemProps1.xml><?xml version="1.0" encoding="utf-8"?>
-<ds:datastoreItem xmlns:ds="http://schemas.openxmlformats.org/officeDocument/2006/customXml" ds:itemID="{80146A0C-D0AD-4B07-922C-07A33034FDB4}">
+<ds:datastoreItem xmlns:ds="http://schemas.openxmlformats.org/officeDocument/2006/customXml" ds:itemID="{95B2E3EA-310C-4C99-B9C3-C062709E8B2F}">
   <ds:schemaRefs>
     <ds:schemaRef ds:uri="http://schemas.openxmlformats.org/officeDocument/2006/bibliography"/>
   </ds:schemaRefs>

--- a/Documents/School policy documents/Assessment Framework Policy.docx
+++ b/Documents/School policy documents/Assessment Framework Policy.docx
@@ -141,7 +141,7 @@
             <v:path o:extrusionok="f" gradientshapeok="t" o:connecttype="rect"/>
             <o:lock v:ext="edit" aspectratio="t"/>
           </v:shapetype>
-          <v:shape id="_x0000_i1025" type="#_x0000_t75" style="width:366.7pt;height:365.85pt">
+          <v:shape id="_x0000_i1025" type="#_x0000_t75" style="width:367pt;height:365.9pt">
             <v:imagedata r:id="rId8" o:title="School Logo"/>
           </v:shape>
         </w:pict>
@@ -2090,6 +2090,7 @@
           <w:sz w:val="28"/>
         </w:rPr>
       </w:pPr>
+      <w:bookmarkStart w:id="2" w:name="_Hlk43560670"/>
       <w:r>
         <w:rPr>
           <w:rFonts w:ascii="Candara" w:eastAsia="Arial" w:hAnsi="Candara"/>
@@ -2337,49 +2338,84 @@
         <w:pStyle w:val="Caption"/>
         <w:rPr>
           <w:rFonts w:ascii="Candara" w:eastAsia="Arial" w:hAnsi="Candara"/>
-          <w:sz w:val="24"/>
+          <w:b w:val="0"/>
+          <w:bCs w:val="0"/>
+          <w:i/>
+          <w:iCs/>
+          <w:sz w:val="22"/>
+          <w:szCs w:val="18"/>
         </w:rPr>
       </w:pPr>
       <w:r>
         <w:rPr>
           <w:rFonts w:ascii="Candara" w:hAnsi="Candara"/>
+          <w:i/>
+          <w:iCs/>
+          <w:sz w:val="18"/>
+          <w:szCs w:val="18"/>
         </w:rPr>
         <w:t xml:space="preserve">Figure </w:t>
       </w:r>
       <w:r>
         <w:rPr>
           <w:rFonts w:ascii="Candara" w:hAnsi="Candara"/>
+          <w:i/>
+          <w:iCs/>
+          <w:sz w:val="18"/>
+          <w:szCs w:val="18"/>
         </w:rPr>
         <w:fldChar w:fldCharType="begin"/>
       </w:r>
       <w:r>
         <w:rPr>
           <w:rFonts w:ascii="Candara" w:hAnsi="Candara"/>
+          <w:i/>
+          <w:iCs/>
+          <w:sz w:val="18"/>
+          <w:szCs w:val="18"/>
         </w:rPr>
         <w:instrText xml:space="preserve"> SEQ Figure \* ARABIC </w:instrText>
       </w:r>
       <w:r>
         <w:rPr>
           <w:rFonts w:ascii="Candara" w:hAnsi="Candara"/>
+          <w:i/>
+          <w:iCs/>
+          <w:sz w:val="18"/>
+          <w:szCs w:val="18"/>
         </w:rPr>
         <w:fldChar w:fldCharType="separate"/>
       </w:r>
       <w:r>
         <w:rPr>
           <w:rFonts w:ascii="Candara" w:hAnsi="Candara"/>
+          <w:i/>
+          <w:iCs/>
           <w:noProof/>
+          <w:sz w:val="18"/>
+          <w:szCs w:val="18"/>
         </w:rPr>
         <w:t>1</w:t>
       </w:r>
       <w:r>
         <w:rPr>
           <w:rFonts w:ascii="Candara" w:hAnsi="Candara"/>
+          <w:i/>
+          <w:iCs/>
+          <w:sz w:val="18"/>
+          <w:szCs w:val="18"/>
         </w:rPr>
         <w:fldChar w:fldCharType="end"/>
       </w:r>
       <w:r>
         <w:rPr>
           <w:rFonts w:ascii="Candara" w:hAnsi="Candara"/>
+          <w:b w:val="0"/>
+          <w:bCs w:val="0"/>
+          <w:i/>
+          <w:iCs/>
+          <w:sz w:val="18"/>
+          <w:szCs w:val="18"/>
         </w:rPr>
         <w:t>. Table of similarity between National Curriculum attainment groups and Wribbenhall School attainment groups.</w:t>
       </w:r>
@@ -2953,14 +2989,22 @@
         <w:rPr>
           <w:rFonts w:ascii="Candara" w:eastAsia="Arial" w:hAnsi="Candara"/>
           <w:b/>
-        </w:rPr>
-      </w:pPr>
-      <w:r>
-        <w:rPr>
-          <w:rFonts w:ascii="Candara" w:eastAsia="Arial" w:hAnsi="Candara"/>
-          <w:b/>
-        </w:rPr>
-        <w:t xml:space="preserve">Where </w:t>
+          <w:i/>
+          <w:iCs/>
+          <w:sz w:val="18"/>
+          <w:szCs w:val="18"/>
+        </w:rPr>
+      </w:pPr>
+      <w:r>
+        <w:rPr>
+          <w:rFonts w:ascii="Candara" w:eastAsia="Arial" w:hAnsi="Candara"/>
+          <w:b/>
+          <w:i/>
+          <w:iCs/>
+          <w:sz w:val="18"/>
+          <w:szCs w:val="18"/>
+        </w:rPr>
+        <w:t>Key</w:t>
       </w:r>
     </w:p>
     <w:p>
@@ -2970,13 +3014,21 @@
         <w:jc w:val="both"/>
         <w:rPr>
           <w:rFonts w:ascii="Candara" w:eastAsia="Arial" w:hAnsi="Candara"/>
-          <w:b/>
-        </w:rPr>
-      </w:pPr>
-      <w:r>
-        <w:rPr>
-          <w:rFonts w:ascii="Candara" w:eastAsia="Arial" w:hAnsi="Candara"/>
-          <w:b/>
+          <w:bCs/>
+          <w:i/>
+          <w:iCs/>
+          <w:sz w:val="18"/>
+          <w:szCs w:val="18"/>
+        </w:rPr>
+      </w:pPr>
+      <w:r>
+        <w:rPr>
+          <w:rFonts w:ascii="Candara" w:eastAsia="Arial" w:hAnsi="Candara"/>
+          <w:bCs/>
+          <w:i/>
+          <w:iCs/>
+          <w:sz w:val="18"/>
+          <w:szCs w:val="18"/>
         </w:rPr>
         <w:t xml:space="preserve">W= Wribbenhall, </w:t>
       </w:r>
@@ -2988,62 +3040,87 @@
         <w:jc w:val="both"/>
         <w:rPr>
           <w:rFonts w:ascii="Candara" w:eastAsia="Arial" w:hAnsi="Candara"/>
-          <w:b/>
-        </w:rPr>
-      </w:pPr>
-      <w:r>
-        <w:rPr>
-          <w:rFonts w:ascii="Candara" w:eastAsia="Arial" w:hAnsi="Candara"/>
-          <w:b/>
+          <w:bCs/>
+          <w:i/>
+          <w:iCs/>
+          <w:sz w:val="18"/>
+          <w:szCs w:val="18"/>
+        </w:rPr>
+      </w:pPr>
+      <w:r>
+        <w:rPr>
+          <w:rFonts w:ascii="Candara" w:eastAsia="Arial" w:hAnsi="Candara"/>
+          <w:bCs/>
+          <w:i/>
+          <w:iCs/>
+          <w:sz w:val="18"/>
+          <w:szCs w:val="18"/>
         </w:rPr>
         <w:t>C= working towards</w:t>
       </w:r>
       <w:r>
         <w:rPr>
           <w:rFonts w:ascii="Candara" w:eastAsia="Arial" w:hAnsi="Candara"/>
-          <w:b/>
+          <w:bCs/>
+          <w:i/>
+          <w:iCs/>
+          <w:sz w:val="18"/>
+          <w:szCs w:val="18"/>
         </w:rPr>
         <w:t xml:space="preserve"> being</w:t>
       </w:r>
       <w:r>
         <w:rPr>
           <w:rFonts w:ascii="Candara" w:eastAsia="Arial" w:hAnsi="Candara"/>
-          <w:b/>
+          <w:bCs/>
+          <w:i/>
+          <w:iCs/>
+          <w:sz w:val="18"/>
+          <w:szCs w:val="18"/>
         </w:rPr>
         <w:t xml:space="preserve"> </w:t>
       </w:r>
       <w:r>
         <w:rPr>
           <w:rFonts w:ascii="Candara" w:eastAsia="Arial" w:hAnsi="Candara"/>
-          <w:b/>
-        </w:rPr>
-        <w:t xml:space="preserve">on target </w:t>
-      </w:r>
-      <w:r>
-        <w:rPr>
-          <w:rFonts w:ascii="Candara" w:eastAsia="Arial" w:hAnsi="Candara"/>
-          <w:b/>
-        </w:rPr>
-        <w:t xml:space="preserve">to meet </w:t>
-      </w:r>
-      <w:r>
-        <w:rPr>
-          <w:rFonts w:ascii="Candara" w:eastAsia="Arial" w:hAnsi="Candara"/>
-          <w:b/>
-        </w:rPr>
-        <w:t xml:space="preserve">end of </w:t>
-      </w:r>
-      <w:r>
-        <w:rPr>
-          <w:rFonts w:ascii="Candara" w:eastAsia="Arial" w:hAnsi="Candara"/>
-          <w:b/>
+          <w:bCs/>
+          <w:i/>
+          <w:iCs/>
+          <w:sz w:val="18"/>
+          <w:szCs w:val="18"/>
+        </w:rPr>
+        <w:t>on target to meet</w:t>
+      </w:r>
+      <w:r>
+        <w:rPr>
+          <w:rFonts w:ascii="Candara" w:eastAsia="Arial" w:hAnsi="Candara"/>
+          <w:bCs/>
+          <w:i/>
+          <w:iCs/>
+          <w:sz w:val="18"/>
+          <w:szCs w:val="18"/>
+        </w:rPr>
+        <w:t xml:space="preserve"> </w:t>
+      </w:r>
+      <w:r>
+        <w:rPr>
+          <w:rFonts w:ascii="Candara" w:eastAsia="Arial" w:hAnsi="Candara"/>
+          <w:bCs/>
+          <w:i/>
+          <w:iCs/>
+          <w:sz w:val="18"/>
+          <w:szCs w:val="18"/>
         </w:rPr>
         <w:t>end of key stage expectation</w:t>
       </w:r>
       <w:r>
         <w:rPr>
           <w:rFonts w:ascii="Candara" w:eastAsia="Arial" w:hAnsi="Candara"/>
-          <w:b/>
+          <w:bCs/>
+          <w:i/>
+          <w:iCs/>
+          <w:sz w:val="18"/>
+          <w:szCs w:val="18"/>
         </w:rPr>
         <w:t xml:space="preserve">, </w:t>
       </w:r>
@@ -3055,22 +3132,34 @@
         <w:jc w:val="both"/>
         <w:rPr>
           <w:rFonts w:ascii="Candara" w:eastAsia="Arial" w:hAnsi="Candara"/>
-          <w:b/>
-        </w:rPr>
-      </w:pPr>
-      <w:r>
-        <w:rPr>
-          <w:rFonts w:ascii="Candara" w:eastAsia="Arial" w:hAnsi="Candara"/>
-          <w:b/>
+          <w:bCs/>
+          <w:i/>
+          <w:iCs/>
+          <w:sz w:val="18"/>
+          <w:szCs w:val="18"/>
+        </w:rPr>
+      </w:pPr>
+      <w:r>
+        <w:rPr>
+          <w:rFonts w:ascii="Candara" w:eastAsia="Arial" w:hAnsi="Candara"/>
+          <w:bCs/>
+          <w:i/>
+          <w:iCs/>
+          <w:sz w:val="18"/>
+          <w:szCs w:val="18"/>
         </w:rPr>
         <w:t xml:space="preserve">B= </w:t>
       </w:r>
       <w:r>
         <w:rPr>
           <w:rFonts w:ascii="Candara" w:eastAsia="Arial" w:hAnsi="Candara"/>
-          <w:b/>
-        </w:rPr>
-        <w:t>on target to meet end of end of key stage expectation,</w:t>
+          <w:bCs/>
+          <w:i/>
+          <w:iCs/>
+          <w:sz w:val="18"/>
+          <w:szCs w:val="18"/>
+        </w:rPr>
+        <w:t>on target to meet end of key stage expectation,</w:t>
       </w:r>
     </w:p>
     <w:p>
@@ -3080,25 +3169,35 @@
         <w:jc w:val="both"/>
         <w:rPr>
           <w:rFonts w:ascii="Candara" w:eastAsia="Arial" w:hAnsi="Candara"/>
-          <w:b/>
-        </w:rPr>
-      </w:pPr>
-      <w:r>
-        <w:rPr>
-          <w:rFonts w:ascii="Candara" w:eastAsia="Arial" w:hAnsi="Candara"/>
-          <w:b/>
+          <w:bCs/>
+          <w:i/>
+          <w:iCs/>
+          <w:sz w:val="18"/>
+          <w:szCs w:val="18"/>
+        </w:rPr>
+      </w:pPr>
+      <w:r>
+        <w:rPr>
+          <w:rFonts w:ascii="Candara" w:eastAsia="Arial" w:hAnsi="Candara"/>
+          <w:bCs/>
+          <w:i/>
+          <w:iCs/>
+          <w:sz w:val="18"/>
+          <w:szCs w:val="18"/>
         </w:rPr>
         <w:t xml:space="preserve">A= exceeding </w:t>
       </w:r>
       <w:r>
         <w:rPr>
           <w:rFonts w:ascii="Candara" w:eastAsia="Arial" w:hAnsi="Candara"/>
-          <w:b/>
-        </w:rPr>
-        <w:t>target to meet end of end of key stage expectation,</w:t>
-      </w:r>
-      <w:bookmarkStart w:id="2" w:name="_GoBack"/>
-      <w:bookmarkEnd w:id="2"/>
+          <w:bCs/>
+          <w:i/>
+          <w:iCs/>
+          <w:sz w:val="18"/>
+          <w:szCs w:val="18"/>
+        </w:rPr>
+        <w:t>target to meet end of stage expectation,</w:t>
+      </w:r>
     </w:p>
     <w:p>
       <w:pPr>
@@ -3354,29 +3453,57 @@
           <w:rFonts w:ascii="Candara" w:eastAsia="Arial" w:hAnsi="Candara"/>
           <w:sz w:val="24"/>
         </w:rPr>
+        <w:t>The code W1</w:t>
+      </w:r>
+      <w:r>
+        <w:rPr>
+          <w:rFonts w:ascii="Candara" w:eastAsia="Arial" w:hAnsi="Candara"/>
+          <w:sz w:val="24"/>
+        </w:rPr>
+        <w:t>B</w:t>
+      </w:r>
+      <w:r>
+        <w:rPr>
+          <w:rFonts w:ascii="Candara" w:eastAsia="Arial" w:hAnsi="Candara"/>
+          <w:sz w:val="24"/>
+        </w:rPr>
+        <w:t xml:space="preserve"> means that the child is working at a level that is equivalent to the level set by the NC for achieving age related attainment for year 1. However, </w:t>
+      </w:r>
+      <w:r>
+        <w:rPr>
+          <w:rFonts w:ascii="Candara" w:eastAsia="Arial" w:hAnsi="Candara"/>
+          <w:sz w:val="24"/>
+        </w:rPr>
+        <w:t>W1</w:t>
+      </w:r>
+      <w:r>
+        <w:rPr>
+          <w:rFonts w:ascii="Candara" w:eastAsia="Arial" w:hAnsi="Candara"/>
+          <w:sz w:val="24"/>
+        </w:rPr>
+        <w:t>B</w:t>
+      </w:r>
+      <w:r>
+        <w:rPr>
+          <w:rFonts w:ascii="Candara" w:eastAsia="Arial" w:hAnsi="Candara"/>
+          <w:sz w:val="24"/>
+        </w:rPr>
+        <w:t xml:space="preserve"> does</w:t>
+      </w:r>
+      <w:r>
+        <w:rPr>
+          <w:rFonts w:ascii="Candara" w:eastAsia="Arial" w:hAnsi="Candara"/>
+          <w:sz w:val="24"/>
+        </w:rPr>
+        <w:t xml:space="preserve"> not state </w:t>
+      </w:r>
+      <w:r>
+        <w:rPr>
+          <w:rFonts w:ascii="Candara" w:eastAsia="Arial" w:hAnsi="Candara"/>
+          <w:sz w:val="24"/>
+        </w:rPr>
         <w:lastRenderedPageBreak/>
-        <w:t xml:space="preserve">The code W1C means that the child is working at a level that is equivalent to the level set by the NC for achieving age related attainment for year 1. However, </w:t>
-      </w:r>
-      <w:r>
-        <w:rPr>
-          <w:rFonts w:ascii="Candara" w:eastAsia="Arial" w:hAnsi="Candara"/>
-          <w:sz w:val="24"/>
-        </w:rPr>
-        <w:t>W1C</w:t>
-      </w:r>
-      <w:r>
-        <w:rPr>
-          <w:rFonts w:ascii="Candara" w:eastAsia="Arial" w:hAnsi="Candara"/>
-          <w:sz w:val="24"/>
-        </w:rPr>
-        <w:t xml:space="preserve"> does</w:t>
-      </w:r>
-      <w:r>
-        <w:rPr>
-          <w:rFonts w:ascii="Candara" w:eastAsia="Arial" w:hAnsi="Candara"/>
-          <w:sz w:val="24"/>
-        </w:rPr>
-        <w:t xml:space="preserve"> not state a year,</w:t>
+        <w:t>a year,</w:t>
       </w:r>
       <w:r>
         <w:rPr>
@@ -3435,18 +3562,9 @@
         <w:jc w:val="both"/>
         <w:rPr>
           <w:rFonts w:ascii="Candara" w:eastAsia="Arial" w:hAnsi="Candara"/>
-          <w:b/>
-          <w:sz w:val="28"/>
-        </w:rPr>
-      </w:pPr>
-      <w:r>
-        <w:rPr>
-          <w:rFonts w:ascii="Candara" w:eastAsia="Arial" w:hAnsi="Candara"/>
-          <w:b/>
-          <w:sz w:val="28"/>
-        </w:rPr>
-        <w:t>Aims and outcomes for all pupils including SEND</w:t>
-      </w:r>
+          <w:sz w:val="24"/>
+        </w:rPr>
+      </w:pPr>
     </w:p>
     <w:p>
       <w:pPr>
@@ -3455,94 +3573,17 @@
         <w:jc w:val="both"/>
         <w:rPr>
           <w:rFonts w:ascii="Candara" w:eastAsia="Arial" w:hAnsi="Candara"/>
-          <w:sz w:val="24"/>
-        </w:rPr>
-      </w:pPr>
-      <w:r>
-        <w:rPr>
-          <w:rFonts w:ascii="Candara" w:eastAsia="Arial" w:hAnsi="Candara"/>
-          <w:sz w:val="24"/>
-        </w:rPr>
-        <w:t>Each child is an individual. Therefore, each child will have an individual target for attainment. These targets will be set</w:t>
-      </w:r>
-      <w:r>
-        <w:rPr>
-          <w:rFonts w:ascii="Candara" w:eastAsia="Arial" w:hAnsi="Candara"/>
-          <w:sz w:val="24"/>
-        </w:rPr>
-        <w:t xml:space="preserve"> in the Summer Term</w:t>
-      </w:r>
-      <w:r>
-        <w:rPr>
-          <w:rFonts w:ascii="Candara" w:eastAsia="Arial" w:hAnsi="Candara"/>
-          <w:sz w:val="24"/>
-        </w:rPr>
-        <w:t xml:space="preserve"> before the beginning of the next academic year or </w:t>
-      </w:r>
-      <w:r>
-        <w:rPr>
-          <w:rFonts w:ascii="Candara" w:eastAsia="Arial" w:hAnsi="Candara"/>
-          <w:sz w:val="24"/>
-        </w:rPr>
-        <w:t xml:space="preserve">at the </w:t>
-      </w:r>
-      <w:r>
-        <w:rPr>
-          <w:rFonts w:ascii="Candara" w:eastAsia="Arial" w:hAnsi="Candara"/>
-          <w:sz w:val="24"/>
-        </w:rPr>
-        <w:t xml:space="preserve">child’s </w:t>
-      </w:r>
-      <w:r>
-        <w:rPr>
-          <w:rFonts w:ascii="Candara" w:eastAsia="Arial" w:hAnsi="Candara"/>
-          <w:sz w:val="24"/>
-        </w:rPr>
-        <w:t>point of arrival, to be achieved by the end of the Summer term</w:t>
-      </w:r>
-      <w:r>
-        <w:rPr>
-          <w:rFonts w:ascii="Candara" w:eastAsia="Arial" w:hAnsi="Candara"/>
-          <w:sz w:val="24"/>
-        </w:rPr>
-        <w:t>. These targets will reflect the annual expected progress</w:t>
-      </w:r>
-      <w:r>
-        <w:rPr>
-          <w:rFonts w:ascii="Candara" w:eastAsia="Arial" w:hAnsi="Candara"/>
-          <w:sz w:val="24"/>
-        </w:rPr>
-        <w:t xml:space="preserve"> of three sub levels. </w:t>
-      </w:r>
-      <w:r>
-        <w:rPr>
-          <w:rFonts w:ascii="Candara" w:eastAsia="Arial" w:hAnsi="Candara"/>
-          <w:sz w:val="24"/>
-        </w:rPr>
-        <w:t xml:space="preserve">These can be augmented by emotional security in a </w:t>
-      </w:r>
-      <w:proofErr w:type="gramStart"/>
-      <w:r>
-        <w:rPr>
-          <w:rFonts w:ascii="Candara" w:eastAsia="Arial" w:hAnsi="Candara"/>
-          <w:sz w:val="24"/>
-        </w:rPr>
-        <w:t>particular subject</w:t>
-      </w:r>
-      <w:proofErr w:type="gramEnd"/>
-      <w:r>
-        <w:rPr>
-          <w:rFonts w:ascii="Candara" w:eastAsia="Arial" w:hAnsi="Candara"/>
-          <w:sz w:val="24"/>
-        </w:rPr>
-        <w:t xml:space="preserve">. A positive focus subject may also lead to above expectation achievement. </w:t>
-      </w:r>
-      <w:r>
-        <w:rPr>
-          <w:rFonts w:ascii="Candara" w:eastAsia="Arial" w:hAnsi="Candara"/>
-          <w:sz w:val="24"/>
-        </w:rPr>
-        <w:t>The proprietor or teacher will set these targets bearing in mind the current attainment of the child and the information gathered in the initial interview and from other sources e.g. previous school and outside agencies.</w:t>
+          <w:b/>
+          <w:sz w:val="28"/>
+        </w:rPr>
+      </w:pPr>
+      <w:r>
+        <w:rPr>
+          <w:rFonts w:ascii="Candara" w:eastAsia="Arial" w:hAnsi="Candara"/>
+          <w:b/>
+          <w:sz w:val="28"/>
+        </w:rPr>
+        <w:t>Aims and outcomes for all pupils including SEND</w:t>
       </w:r>
     </w:p>
     <w:p>
@@ -3555,6 +3596,92 @@
           <w:sz w:val="24"/>
         </w:rPr>
       </w:pPr>
+      <w:r>
+        <w:rPr>
+          <w:rFonts w:ascii="Candara" w:eastAsia="Arial" w:hAnsi="Candara"/>
+          <w:sz w:val="24"/>
+        </w:rPr>
+        <w:t>Each child is an individual. Therefore, each child will have an individual target for attainment. These targets will be set</w:t>
+      </w:r>
+      <w:r>
+        <w:rPr>
+          <w:rFonts w:ascii="Candara" w:eastAsia="Arial" w:hAnsi="Candara"/>
+          <w:sz w:val="24"/>
+        </w:rPr>
+        <w:t xml:space="preserve"> in the Summer Term</w:t>
+      </w:r>
+      <w:r>
+        <w:rPr>
+          <w:rFonts w:ascii="Candara" w:eastAsia="Arial" w:hAnsi="Candara"/>
+          <w:sz w:val="24"/>
+        </w:rPr>
+        <w:t xml:space="preserve"> before the beginning of the next academic year or </w:t>
+      </w:r>
+      <w:r>
+        <w:rPr>
+          <w:rFonts w:ascii="Candara" w:eastAsia="Arial" w:hAnsi="Candara"/>
+          <w:sz w:val="24"/>
+        </w:rPr>
+        <w:t xml:space="preserve">at the </w:t>
+      </w:r>
+      <w:r>
+        <w:rPr>
+          <w:rFonts w:ascii="Candara" w:eastAsia="Arial" w:hAnsi="Candara"/>
+          <w:sz w:val="24"/>
+        </w:rPr>
+        <w:t xml:space="preserve">child’s </w:t>
+      </w:r>
+      <w:r>
+        <w:rPr>
+          <w:rFonts w:ascii="Candara" w:eastAsia="Arial" w:hAnsi="Candara"/>
+          <w:sz w:val="24"/>
+        </w:rPr>
+        <w:t>point of arrival, to be achieved by the end of the Summer term</w:t>
+      </w:r>
+      <w:r>
+        <w:rPr>
+          <w:rFonts w:ascii="Candara" w:eastAsia="Arial" w:hAnsi="Candara"/>
+          <w:sz w:val="24"/>
+        </w:rPr>
+        <w:t>. These targets will reflect the annual expected progress</w:t>
+      </w:r>
+      <w:r>
+        <w:rPr>
+          <w:rFonts w:ascii="Candara" w:eastAsia="Arial" w:hAnsi="Candara"/>
+          <w:sz w:val="24"/>
+        </w:rPr>
+        <w:t xml:space="preserve"> of three sub levels. </w:t>
+      </w:r>
+      <w:r>
+        <w:rPr>
+          <w:rFonts w:ascii="Candara" w:eastAsia="Arial" w:hAnsi="Candara"/>
+          <w:sz w:val="24"/>
+        </w:rPr>
+        <w:t xml:space="preserve">These can be augmented by emotional security in a </w:t>
+      </w:r>
+      <w:proofErr w:type="gramStart"/>
+      <w:r>
+        <w:rPr>
+          <w:rFonts w:ascii="Candara" w:eastAsia="Arial" w:hAnsi="Candara"/>
+          <w:sz w:val="24"/>
+        </w:rPr>
+        <w:t>particular subject</w:t>
+      </w:r>
+      <w:proofErr w:type="gramEnd"/>
+      <w:r>
+        <w:rPr>
+          <w:rFonts w:ascii="Candara" w:eastAsia="Arial" w:hAnsi="Candara"/>
+          <w:sz w:val="24"/>
+        </w:rPr>
+        <w:t xml:space="preserve">. A positive focus subject may also lead to above expectation achievement. </w:t>
+      </w:r>
+      <w:r>
+        <w:rPr>
+          <w:rFonts w:ascii="Candara" w:eastAsia="Arial" w:hAnsi="Candara"/>
+          <w:sz w:val="24"/>
+        </w:rPr>
+        <w:t>The proprietor or teacher will set these targets bearing in mind the current attainment of the child and the information gathered in the initial interview and from other sources e.g. previous school and outside agencies.</w:t>
+      </w:r>
     </w:p>
     <w:p>
       <w:pPr>
@@ -3566,54 +3693,103 @@
           <w:sz w:val="24"/>
         </w:rPr>
       </w:pPr>
+    </w:p>
+    <w:p>
+      <w:pPr>
+        <w:spacing w:line="258" w:lineRule="auto"/>
+        <w:ind w:right="120"/>
+        <w:jc w:val="both"/>
+        <w:rPr>
+          <w:rFonts w:ascii="Candara" w:eastAsia="Arial" w:hAnsi="Candara"/>
+          <w:i/>
+          <w:iCs/>
+          <w:sz w:val="22"/>
+          <w:szCs w:val="18"/>
+        </w:rPr>
+      </w:pPr>
+      <w:bookmarkStart w:id="3" w:name="_Hlk43634702"/>
       <w:r>
         <w:rPr>
           <w:rFonts w:ascii="Candara" w:hAnsi="Candara"/>
+          <w:b/>
+          <w:bCs/>
+          <w:i/>
+          <w:iCs/>
+          <w:sz w:val="18"/>
+          <w:szCs w:val="18"/>
         </w:rPr>
         <w:t xml:space="preserve">Figure </w:t>
       </w:r>
       <w:r>
         <w:rPr>
           <w:rFonts w:ascii="Candara" w:hAnsi="Candara"/>
+          <w:b/>
+          <w:bCs/>
+          <w:i/>
+          <w:iCs/>
+          <w:sz w:val="18"/>
+          <w:szCs w:val="18"/>
         </w:rPr>
         <w:fldChar w:fldCharType="begin"/>
       </w:r>
       <w:r>
         <w:rPr>
           <w:rFonts w:ascii="Candara" w:hAnsi="Candara"/>
+          <w:b/>
+          <w:bCs/>
+          <w:i/>
+          <w:iCs/>
+          <w:sz w:val="18"/>
+          <w:szCs w:val="18"/>
         </w:rPr>
         <w:instrText xml:space="preserve"> SEQ Figure \* ARABIC </w:instrText>
       </w:r>
       <w:r>
         <w:rPr>
           <w:rFonts w:ascii="Candara" w:hAnsi="Candara"/>
+          <w:b/>
+          <w:bCs/>
+          <w:i/>
+          <w:iCs/>
+          <w:sz w:val="18"/>
+          <w:szCs w:val="18"/>
         </w:rPr>
         <w:fldChar w:fldCharType="separate"/>
       </w:r>
       <w:r>
         <w:rPr>
           <w:rFonts w:ascii="Candara" w:hAnsi="Candara"/>
+          <w:b/>
+          <w:bCs/>
+          <w:i/>
+          <w:iCs/>
           <w:noProof/>
+          <w:sz w:val="18"/>
+          <w:szCs w:val="18"/>
         </w:rPr>
         <w:t>2</w:t>
       </w:r>
       <w:r>
         <w:rPr>
           <w:rFonts w:ascii="Candara" w:hAnsi="Candara"/>
+          <w:b/>
+          <w:bCs/>
+          <w:i/>
+          <w:iCs/>
+          <w:sz w:val="18"/>
+          <w:szCs w:val="18"/>
         </w:rPr>
         <w:fldChar w:fldCharType="end"/>
       </w:r>
       <w:r>
         <w:rPr>
           <w:rFonts w:ascii="Candara" w:hAnsi="Candara"/>
-        </w:rPr>
-        <w:t xml:space="preserve"> Example target setting for a child who will be attending in the Autumn term</w:t>
-      </w:r>
-      <w:r>
-        <w:rPr>
-          <w:rFonts w:ascii="Candara" w:hAnsi="Candara"/>
-        </w:rPr>
-        <w:t>.</w:t>
+          <w:i/>
+          <w:iCs/>
+          <w:sz w:val="18"/>
+          <w:szCs w:val="18"/>
+        </w:rPr>
+        <w:t xml:space="preserve"> Example target setting for a child who will be attending in the Autumn term.</w:t>
       </w:r>
     </w:p>
     <w:tbl>
@@ -3925,6 +4101,7 @@
         <w:t xml:space="preserve">Given that there are a small number of children in our school this process allows for individual assessment. </w:t>
       </w:r>
     </w:p>
+    <w:bookmarkEnd w:id="2"/>
     <w:p>
       <w:pPr>
         <w:spacing w:line="258" w:lineRule="auto"/>
@@ -4104,6 +4281,8 @@
         </w:rPr>
         <w:t>for EAL pupils;</w:t>
       </w:r>
+      <w:bookmarkStart w:id="4" w:name="_GoBack"/>
+      <w:bookmarkEnd w:id="4"/>
     </w:p>
     <w:p>
       <w:pPr>
@@ -4321,6 +4500,7 @@
         <w:t xml:space="preserve"> to support the pupil to improve progress.</w:t>
       </w:r>
     </w:p>
+    <w:bookmarkEnd w:id="3"/>
     <w:p>
       <w:pPr>
         <w:spacing w:line="258" w:lineRule="auto"/>
@@ -4339,93 +4519,17 @@
         <w:jc w:val="both"/>
         <w:rPr>
           <w:rFonts w:ascii="Candara" w:eastAsia="Arial" w:hAnsi="Candara"/>
-          <w:sz w:val="24"/>
-        </w:rPr>
-      </w:pPr>
-      <w:r>
-        <w:rPr>
-          <w:rFonts w:ascii="Candara" w:eastAsia="Arial" w:hAnsi="Candara"/>
-          <w:sz w:val="24"/>
-        </w:rPr>
-        <w:t>Interventions take the form of a twenty-minute focused teaching and activity session. At the end of the session the pupil is assed to see if they have retained the learning. If they have the next session is planned. As with all lessons, at the beginning of the next session the pupil is re-checked for retention of learning from the previous session prior to beginning new learning.</w:t>
-      </w:r>
-    </w:p>
-    <w:p>
-      <w:pPr>
-        <w:spacing w:line="258" w:lineRule="auto"/>
-        <w:ind w:right="120"/>
-        <w:jc w:val="both"/>
-        <w:rPr>
-          <w:rFonts w:ascii="Candara" w:eastAsia="Arial" w:hAnsi="Candara"/>
-          <w:sz w:val="24"/>
-        </w:rPr>
-      </w:pPr>
-    </w:p>
-    <w:p>
-      <w:pPr>
-        <w:spacing w:line="258" w:lineRule="auto"/>
-        <w:ind w:right="120"/>
-        <w:jc w:val="both"/>
-        <w:rPr>
-          <w:rFonts w:ascii="Candara" w:eastAsia="Arial" w:hAnsi="Candara"/>
-          <w:sz w:val="24"/>
-        </w:rPr>
-      </w:pPr>
-      <w:r>
-        <w:rPr>
-          <w:rFonts w:ascii="Candara" w:eastAsia="Arial" w:hAnsi="Candara"/>
-          <w:sz w:val="24"/>
-        </w:rPr>
-        <w:t>Pupil Progress</w:t>
-      </w:r>
-      <w:r>
-        <w:rPr>
-          <w:rFonts w:ascii="Candara" w:eastAsia="Arial" w:hAnsi="Candara"/>
-          <w:sz w:val="24"/>
-        </w:rPr>
-        <w:t xml:space="preserve"> is reassessed at the end of the following term.</w:t>
-      </w:r>
-    </w:p>
-    <w:p>
-      <w:pPr>
-        <w:spacing w:line="258" w:lineRule="auto"/>
-        <w:ind w:right="120"/>
-        <w:jc w:val="both"/>
-        <w:rPr>
-          <w:rFonts w:ascii="Candara" w:eastAsia="Arial" w:hAnsi="Candara"/>
-          <w:sz w:val="24"/>
-        </w:rPr>
-      </w:pPr>
-    </w:p>
-    <w:p>
-      <w:pPr>
-        <w:spacing w:line="258" w:lineRule="auto"/>
-        <w:ind w:right="120"/>
-        <w:jc w:val="both"/>
-        <w:rPr>
-          <w:rFonts w:ascii="Candara" w:eastAsia="Arial" w:hAnsi="Candara"/>
           <w:b/>
           <w:sz w:val="28"/>
         </w:rPr>
       </w:pPr>
-    </w:p>
-    <w:p>
-      <w:pPr>
-        <w:spacing w:line="258" w:lineRule="auto"/>
-        <w:ind w:right="120"/>
-        <w:jc w:val="both"/>
+      <w:r>
         <w:rPr>
           <w:rFonts w:ascii="Candara" w:eastAsia="Arial" w:hAnsi="Candara"/>
           <w:b/>
           <w:sz w:val="28"/>
         </w:rPr>
-      </w:pPr>
-      <w:r>
-        <w:rPr>
-          <w:rFonts w:ascii="Candara" w:eastAsia="Arial" w:hAnsi="Candara"/>
-          <w:b/>
-          <w:sz w:val="28"/>
-        </w:rPr>
+        <w:lastRenderedPageBreak/>
         <w:t>Assessing Social and Emotional performance</w:t>
       </w:r>
     </w:p>
@@ -4679,8 +4783,11 @@
         <w:ind w:right="120"/>
         <w:jc w:val="both"/>
         <w:rPr>
-          <w:rFonts w:ascii="Candara" w:eastAsia="Arial" w:hAnsi="Candara"/>
-          <w:sz w:val="24"/>
+          <w:rStyle w:val="Hyperlink"/>
+          <w:rFonts w:ascii="Candara" w:eastAsia="Arial" w:hAnsi="Candara"/>
+          <w:color w:val="auto"/>
+          <w:sz w:val="24"/>
+          <w:u w:val="none"/>
         </w:rPr>
       </w:pPr>
       <w:r>
@@ -4708,8 +4815,108 @@
         </w:r>
       </w:hyperlink>
     </w:p>
+    <w:p>
+      <w:pPr>
+        <w:spacing w:line="258" w:lineRule="auto"/>
+        <w:ind w:left="720" w:right="120"/>
+        <w:jc w:val="both"/>
+        <w:rPr>
+          <w:rStyle w:val="Hyperlink"/>
+          <w:rFonts w:ascii="Candara" w:eastAsia="Arial" w:hAnsi="Candara"/>
+          <w:color w:val="auto"/>
+          <w:sz w:val="24"/>
+          <w:u w:val="none"/>
+        </w:rPr>
+      </w:pPr>
+    </w:p>
+    <w:p>
+      <w:pPr>
+        <w:numPr>
+          <w:ilvl w:val="0"/>
+          <w:numId w:val="7"/>
+        </w:numPr>
+        <w:spacing w:line="258" w:lineRule="auto"/>
+        <w:ind w:right="120"/>
+        <w:jc w:val="both"/>
+        <w:rPr>
+          <w:rStyle w:val="Hyperlink"/>
+          <w:rFonts w:ascii="Candara" w:eastAsia="Arial" w:hAnsi="Candara"/>
+          <w:color w:val="auto"/>
+          <w:sz w:val="24"/>
+          <w:u w:val="none"/>
+        </w:rPr>
+      </w:pPr>
+      <w:r>
+        <w:rPr>
+          <w:rStyle w:val="Hyperlink"/>
+          <w:color w:val="auto"/>
+          <w:sz w:val="24"/>
+          <w:szCs w:val="24"/>
+          <w:u w:val="none"/>
+        </w:rPr>
+        <w:t>Thrive approach</w:t>
+      </w:r>
+    </w:p>
+    <w:p>
+      <w:pPr>
+        <w:numPr>
+          <w:ilvl w:val="1"/>
+          <w:numId w:val="7"/>
+        </w:numPr>
+        <w:spacing w:line="258" w:lineRule="auto"/>
+        <w:ind w:right="120"/>
+        <w:jc w:val="both"/>
+        <w:rPr>
+          <w:rFonts w:ascii="Candara" w:eastAsia="Arial" w:hAnsi="Candara"/>
+          <w:sz w:val="32"/>
+          <w:szCs w:val="24"/>
+        </w:rPr>
+      </w:pPr>
+      <w:r>
+        <w:rPr>
+          <w:rStyle w:val="Hyperlink"/>
+          <w:color w:val="auto"/>
+          <w:sz w:val="24"/>
+          <w:szCs w:val="24"/>
+          <w:u w:val="none"/>
+        </w:rPr>
+        <w:t xml:space="preserve">Thrive is </w:t>
+      </w:r>
+      <w:proofErr w:type="gramStart"/>
+      <w:r>
+        <w:rPr>
+          <w:rStyle w:val="Hyperlink"/>
+          <w:color w:val="auto"/>
+          <w:sz w:val="24"/>
+          <w:szCs w:val="24"/>
+          <w:u w:val="none"/>
+        </w:rPr>
+        <w:t>similar to</w:t>
+      </w:r>
+      <w:proofErr w:type="gramEnd"/>
+      <w:r>
+        <w:rPr>
+          <w:rStyle w:val="Hyperlink"/>
+          <w:color w:val="auto"/>
+          <w:sz w:val="24"/>
+          <w:szCs w:val="24"/>
+          <w:u w:val="none"/>
+        </w:rPr>
+        <w:t xml:space="preserve"> Motional but has a more detailed online tool and profiling system. The company give extensive training and support for Thrive Practitioners. It can be found at </w:t>
+      </w:r>
+      <w:hyperlink r:id="rId10" w:history="1">
+        <w:r>
+          <w:rPr>
+            <w:rStyle w:val="Hyperlink"/>
+            <w:sz w:val="24"/>
+            <w:szCs w:val="24"/>
+          </w:rPr>
+          <w:t>https://www.thriveapproach.com/</w:t>
+        </w:r>
+      </w:hyperlink>
+    </w:p>
     <w:sectPr>
-      <w:footerReference w:type="default" r:id="rId10"/>
+      <w:footerReference w:type="default" r:id="rId11"/>
       <w:pgSz w:w="11900" w:h="16838"/>
       <w:pgMar w:top="1440" w:right="1420" w:bottom="704" w:left="1440" w:header="0" w:footer="430" w:gutter="0"/>
       <w:cols w:space="0" w:equalWidth="0">
@@ -6337,7 +6544,7 @@
 </file>
 
 <file path=customXml/itemProps1.xml><?xml version="1.0" encoding="utf-8"?>
-<ds:datastoreItem xmlns:ds="http://schemas.openxmlformats.org/officeDocument/2006/customXml" ds:itemID="{95B2E3EA-310C-4C99-B9C3-C062709E8B2F}">
+<ds:datastoreItem xmlns:ds="http://schemas.openxmlformats.org/officeDocument/2006/customXml" ds:itemID="{53C0D61C-EA05-400F-8C4F-1D0890918A4F}">
   <ds:schemaRefs>
     <ds:schemaRef ds:uri="http://schemas.openxmlformats.org/officeDocument/2006/bibliography"/>
   </ds:schemaRefs>

--- a/Documents/School policy documents/Assessment Framework Policy.docx
+++ b/Documents/School policy documents/Assessment Framework Policy.docx
@@ -141,7 +141,7 @@
             <v:path o:extrusionok="f" gradientshapeok="t" o:connecttype="rect"/>
             <o:lock v:ext="edit" aspectratio="t"/>
           </v:shapetype>
-          <v:shape id="_x0000_i1025" type="#_x0000_t75" style="width:367pt;height:365.9pt">
+          <v:shape id="_x0000_i1025" type="#_x0000_t75" style="width:366.9pt;height:365.55pt">
             <v:imagedata r:id="rId8" o:title="School Logo"/>
           </v:shape>
         </w:pict>
@@ -279,7 +279,7 @@
           <w:szCs w:val="32"/>
           <w:lang w:val="en-US" w:eastAsia="en-US"/>
         </w:rPr>
-        <w:t>Spring</w:t>
+        <w:t>Summer</w:t>
       </w:r>
       <w:r>
         <w:rPr>
@@ -532,7 +532,7 @@
           <w:szCs w:val="32"/>
           <w:lang w:val="en-US" w:eastAsia="en-US"/>
         </w:rPr>
-        <w:t>Autumn</w:t>
+        <w:t>Summer</w:t>
       </w:r>
       <w:r>
         <w:rPr>
@@ -1263,7 +1263,7 @@
           <w:szCs w:val="24"/>
           <w:lang w:val="en-US" w:eastAsia="en-US"/>
         </w:rPr>
-        <w:t>18</w:t>
+        <w:t>31</w:t>
       </w:r>
       <w:r>
         <w:rPr>
@@ -1273,16 +1273,27 @@
           <w:vertAlign w:val="superscript"/>
           <w:lang w:val="en-US" w:eastAsia="en-US"/>
         </w:rPr>
-        <w:t>th</w:t>
-      </w:r>
-      <w:r>
-        <w:rPr>
-          <w:rFonts w:ascii="Candara" w:eastAsia="Candara" w:hAnsi="Candara" w:cs="Candara"/>
-          <w:sz w:val="24"/>
-          <w:szCs w:val="24"/>
-          <w:lang w:val="en-US" w:eastAsia="en-US"/>
-        </w:rPr>
-        <w:t xml:space="preserve"> February 2020</w:t>
+        <w:t>st</w:t>
+      </w:r>
+      <w:r>
+        <w:rPr>
+          <w:rFonts w:ascii="Candara" w:eastAsia="Candara" w:hAnsi="Candara" w:cs="Candara"/>
+          <w:sz w:val="24"/>
+          <w:szCs w:val="24"/>
+          <w:lang w:val="en-US" w:eastAsia="en-US"/>
+        </w:rPr>
+        <w:t xml:space="preserve"> August</w:t>
+      </w:r>
+      <w:bookmarkStart w:id="2" w:name="_GoBack"/>
+      <w:bookmarkEnd w:id="2"/>
+      <w:r>
+        <w:rPr>
+          <w:rFonts w:ascii="Candara" w:eastAsia="Candara" w:hAnsi="Candara" w:cs="Candara"/>
+          <w:sz w:val="24"/>
+          <w:szCs w:val="24"/>
+          <w:lang w:val="en-US" w:eastAsia="en-US"/>
+        </w:rPr>
+        <w:t xml:space="preserve"> 2020</w:t>
       </w:r>
       <w:r>
         <w:rPr>
@@ -2090,7 +2101,7 @@
           <w:sz w:val="28"/>
         </w:rPr>
       </w:pPr>
-      <w:bookmarkStart w:id="2" w:name="_Hlk43560670"/>
+      <w:bookmarkStart w:id="3" w:name="_Hlk43560670"/>
       <w:r>
         <w:rPr>
           <w:rFonts w:ascii="Candara" w:eastAsia="Arial" w:hAnsi="Candara"/>
@@ -3707,7 +3718,7 @@
           <w:szCs w:val="18"/>
         </w:rPr>
       </w:pPr>
-      <w:bookmarkStart w:id="3" w:name="_Hlk43634702"/>
+      <w:bookmarkStart w:id="4" w:name="_Hlk43634702"/>
       <w:r>
         <w:rPr>
           <w:rFonts w:ascii="Candara" w:hAnsi="Candara"/>
@@ -4101,7 +4112,7 @@
         <w:t xml:space="preserve">Given that there are a small number of children in our school this process allows for individual assessment. </w:t>
       </w:r>
     </w:p>
-    <w:bookmarkEnd w:id="2"/>
+    <w:bookmarkEnd w:id="3"/>
     <w:p>
       <w:pPr>
         <w:spacing w:line="258" w:lineRule="auto"/>
@@ -4281,8 +4292,6 @@
         </w:rPr>
         <w:t>for EAL pupils;</w:t>
       </w:r>
-      <w:bookmarkStart w:id="4" w:name="_GoBack"/>
-      <w:bookmarkEnd w:id="4"/>
     </w:p>
     <w:p>
       <w:pPr>
@@ -4500,7 +4509,7 @@
         <w:t xml:space="preserve"> to support the pupil to improve progress.</w:t>
       </w:r>
     </w:p>
-    <w:bookmarkEnd w:id="3"/>
+    <w:bookmarkEnd w:id="4"/>
     <w:p>
       <w:pPr>
         <w:spacing w:line="258" w:lineRule="auto"/>
@@ -5671,7 +5680,7 @@
     </w:rPrDefault>
     <w:pPrDefault/>
   </w:docDefaults>
-  <w:latentStyles w:defLockedState="0" w:defUIPriority="99" w:defSemiHidden="0" w:defUnhideWhenUsed="0" w:defQFormat="0" w:count="377">
+  <w:latentStyles w:defLockedState="0" w:defUIPriority="99" w:defSemiHidden="0" w:defUnhideWhenUsed="0" w:defQFormat="0" w:count="376">
     <w:lsdException w:name="Normal" w:uiPriority="0" w:qFormat="1"/>
     <w:lsdException w:name="heading 1" w:uiPriority="9" w:qFormat="1"/>
     <w:lsdException w:name="heading 2" w:semiHidden="1" w:uiPriority="9" w:unhideWhenUsed="1" w:qFormat="1"/>
@@ -6048,7 +6057,6 @@
     <w:lsdException w:name="Hashtag" w:semiHidden="1" w:unhideWhenUsed="1"/>
     <w:lsdException w:name="Unresolved Mention" w:semiHidden="1" w:unhideWhenUsed="1"/>
     <w:lsdException w:name="Smart Link" w:semiHidden="1" w:unhideWhenUsed="1"/>
-    <w:lsdException w:name="Smart Link Error" w:semiHidden="1" w:unhideWhenUsed="1"/>
   </w:latentStyles>
   <w:style w:type="paragraph" w:default="1" w:styleId="Normal">
     <w:name w:val="Normal"/>
@@ -6544,7 +6552,7 @@
 </file>
 
 <file path=customXml/itemProps1.xml><?xml version="1.0" encoding="utf-8"?>
-<ds:datastoreItem xmlns:ds="http://schemas.openxmlformats.org/officeDocument/2006/customXml" ds:itemID="{53C0D61C-EA05-400F-8C4F-1D0890918A4F}">
+<ds:datastoreItem xmlns:ds="http://schemas.openxmlformats.org/officeDocument/2006/customXml" ds:itemID="{8679C63A-EB96-4B58-BD85-8164661C9A37}">
   <ds:schemaRefs>
     <ds:schemaRef ds:uri="http://schemas.openxmlformats.org/officeDocument/2006/bibliography"/>
   </ds:schemaRefs>

--- a/Documents/School policy documents/Assessment Framework Policy.docx
+++ b/Documents/School policy documents/Assessment Framework Policy.docx
@@ -141,7 +141,7 @@
             <v:path o:extrusionok="f" gradientshapeok="t" o:connecttype="rect"/>
             <o:lock v:ext="edit" aspectratio="t"/>
           </v:shapetype>
-          <v:shape id="_x0000_i1025" type="#_x0000_t75" style="width:366.9pt;height:365.55pt">
+          <v:shape id="_x0000_i1025" type="#_x0000_t75" style="width:366.75pt;height:365.25pt">
             <v:imagedata r:id="rId8" o:title="School Logo"/>
           </v:shape>
         </w:pict>
@@ -279,7 +279,7 @@
           <w:szCs w:val="32"/>
           <w:lang w:val="en-US" w:eastAsia="en-US"/>
         </w:rPr>
-        <w:t>Summer</w:t>
+        <w:t>Autumn</w:t>
       </w:r>
       <w:r>
         <w:rPr>
@@ -532,7 +532,19 @@
           <w:szCs w:val="32"/>
           <w:lang w:val="en-US" w:eastAsia="en-US"/>
         </w:rPr>
-        <w:t>Summer</w:t>
+        <w:t>A</w:t>
+      </w:r>
+      <w:bookmarkStart w:id="2" w:name="_GoBack"/>
+      <w:bookmarkEnd w:id="2"/>
+      <w:r>
+        <w:rPr>
+          <w:rFonts w:ascii="Candara" w:eastAsia="Candara" w:hAnsi="Candara" w:cs="Candara"/>
+          <w:spacing w:val="-1"/>
+          <w:sz w:val="32"/>
+          <w:szCs w:val="32"/>
+          <w:lang w:val="en-US" w:eastAsia="en-US"/>
+        </w:rPr>
+        <w:t>utumn</w:t>
       </w:r>
       <w:r>
         <w:rPr>
@@ -1282,10 +1294,17 @@
           <w:szCs w:val="24"/>
           <w:lang w:val="en-US" w:eastAsia="en-US"/>
         </w:rPr>
-        <w:t xml:space="preserve"> August</w:t>
-      </w:r>
-      <w:bookmarkStart w:id="2" w:name="_GoBack"/>
-      <w:bookmarkEnd w:id="2"/>
+        <w:t xml:space="preserve"> </w:t>
+      </w:r>
+      <w:r>
+        <w:rPr>
+          <w:rFonts w:ascii="Candara" w:eastAsia="Candara" w:hAnsi="Candara" w:cs="Candara"/>
+          <w:sz w:val="24"/>
+          <w:szCs w:val="24"/>
+          <w:lang w:val="en-US" w:eastAsia="en-US"/>
+        </w:rPr>
+        <w:t>December</w:t>
+      </w:r>
       <w:r>
         <w:rPr>
           <w:rFonts w:ascii="Candara" w:eastAsia="Candara" w:hAnsi="Candara" w:cs="Candara"/>
@@ -1948,15 +1967,22 @@
           <w:rFonts w:ascii="Candara" w:eastAsia="Arial" w:hAnsi="Candara"/>
           <w:sz w:val="24"/>
         </w:rPr>
+        <w:t>achievement</w:t>
+      </w:r>
+      <w:r>
+        <w:rPr>
+          <w:rFonts w:ascii="Candara" w:eastAsia="Arial" w:hAnsi="Candara"/>
+          <w:sz w:val="24"/>
+        </w:rPr>
+        <w:t xml:space="preserve"> in academic studies is recorded using the Wribbenhall Assessment </w:t>
+      </w:r>
+      <w:r>
+        <w:rPr>
+          <w:rFonts w:ascii="Candara" w:eastAsia="Arial" w:hAnsi="Candara"/>
+          <w:sz w:val="24"/>
+        </w:rPr>
         <w:lastRenderedPageBreak/>
-        <w:t>achievement</w:t>
-      </w:r>
-      <w:r>
-        <w:rPr>
-          <w:rFonts w:ascii="Candara" w:eastAsia="Arial" w:hAnsi="Candara"/>
-          <w:sz w:val="24"/>
-        </w:rPr>
-        <w:t xml:space="preserve"> in academic studies is recorded using the Wribbenhall Assessment Framework.</w:t>
+        <w:t>Framework.</w:t>
       </w:r>
       <w:r>
         <w:rPr>
@@ -1970,7 +1996,21 @@
           <w:rFonts w:ascii="Candara" w:eastAsia="Arial" w:hAnsi="Candara"/>
           <w:sz w:val="24"/>
         </w:rPr>
-        <w:t xml:space="preserve">Progress in emotional development is measured using the Boxall profile. </w:t>
+        <w:t xml:space="preserve">Progress in emotional development is measured using the </w:t>
+      </w:r>
+      <w:r>
+        <w:rPr>
+          <w:rFonts w:ascii="Candara" w:eastAsia="Arial" w:hAnsi="Candara"/>
+          <w:sz w:val="24"/>
+        </w:rPr>
+        <w:t>Thrive Approach</w:t>
+      </w:r>
+      <w:r>
+        <w:rPr>
+          <w:rFonts w:ascii="Candara" w:eastAsia="Arial" w:hAnsi="Candara"/>
+          <w:sz w:val="24"/>
+        </w:rPr>
+        <w:t xml:space="preserve"> profile. </w:t>
       </w:r>
     </w:p>
     <w:p>
@@ -3668,23 +3708,7 @@
           <w:rFonts w:ascii="Candara" w:eastAsia="Arial" w:hAnsi="Candara"/>
           <w:sz w:val="24"/>
         </w:rPr>
-        <w:t xml:space="preserve">These can be augmented by emotional security in a </w:t>
-      </w:r>
-      <w:proofErr w:type="gramStart"/>
-      <w:r>
-        <w:rPr>
-          <w:rFonts w:ascii="Candara" w:eastAsia="Arial" w:hAnsi="Candara"/>
-          <w:sz w:val="24"/>
-        </w:rPr>
-        <w:t>particular subject</w:t>
-      </w:r>
-      <w:proofErr w:type="gramEnd"/>
-      <w:r>
-        <w:rPr>
-          <w:rFonts w:ascii="Candara" w:eastAsia="Arial" w:hAnsi="Candara"/>
-          <w:sz w:val="24"/>
-        </w:rPr>
-        <w:t xml:space="preserve">. A positive focus subject may also lead to above expectation achievement. </w:t>
+        <w:t xml:space="preserve">These can be augmented by emotional security in a particular subject. A positive focus subject may also lead to above expectation achievement. </w:t>
       </w:r>
       <w:r>
         <w:rPr>
@@ -4434,23 +4458,7 @@
           <w:rFonts w:ascii="Candara" w:eastAsia="Arial" w:hAnsi="Candara"/>
           <w:sz w:val="24"/>
         </w:rPr>
-        <w:t xml:space="preserve"> we </w:t>
-      </w:r>
-      <w:proofErr w:type="gramStart"/>
-      <w:r>
-        <w:rPr>
-          <w:rFonts w:ascii="Candara" w:eastAsia="Arial" w:hAnsi="Candara"/>
-          <w:sz w:val="24"/>
-        </w:rPr>
-        <w:t>are able to</w:t>
-      </w:r>
-      <w:proofErr w:type="gramEnd"/>
-      <w:r>
-        <w:rPr>
-          <w:rFonts w:ascii="Candara" w:eastAsia="Arial" w:hAnsi="Candara"/>
-          <w:sz w:val="24"/>
-        </w:rPr>
-        <w:t xml:space="preserve"> adjust the curriculum to re-learn missed knowledge alongside </w:t>
+        <w:t xml:space="preserve"> we are able to adjust the curriculum to re-learn missed knowledge alongside </w:t>
       </w:r>
       <w:r>
         <w:rPr>
@@ -4701,6 +4709,20 @@
     </w:p>
     <w:p>
       <w:pPr>
+        <w:spacing w:line="258" w:lineRule="auto"/>
+        <w:ind w:left="720" w:right="120"/>
+        <w:jc w:val="both"/>
+        <w:rPr>
+          <w:rStyle w:val="Hyperlink"/>
+          <w:rFonts w:ascii="Candara" w:eastAsia="Arial" w:hAnsi="Candara"/>
+          <w:color w:val="auto"/>
+          <w:sz w:val="24"/>
+          <w:u w:val="none"/>
+        </w:rPr>
+      </w:pPr>
+    </w:p>
+    <w:p>
+      <w:pPr>
         <w:numPr>
           <w:ilvl w:val="0"/>
           <w:numId w:val="7"/>
@@ -4709,23 +4731,22 @@
         <w:ind w:right="120"/>
         <w:jc w:val="both"/>
         <w:rPr>
-          <w:rFonts w:ascii="Candara" w:eastAsia="Arial" w:hAnsi="Candara"/>
-          <w:sz w:val="24"/>
-        </w:rPr>
-      </w:pPr>
-      <w:r>
-        <w:rPr>
-          <w:rFonts w:ascii="Candara" w:eastAsia="Arial" w:hAnsi="Candara"/>
-          <w:sz w:val="24"/>
-        </w:rPr>
-        <w:t>Motional</w:t>
-      </w:r>
-      <w:r>
-        <w:rPr>
-          <w:rFonts w:ascii="Candara" w:eastAsia="Arial" w:hAnsi="Candara"/>
-          <w:sz w:val="24"/>
-        </w:rPr>
-        <w:t xml:space="preserve"> profiling</w:t>
+          <w:rStyle w:val="Hyperlink"/>
+          <w:rFonts w:ascii="Candara" w:eastAsia="Arial" w:hAnsi="Candara"/>
+          <w:color w:val="auto"/>
+          <w:sz w:val="24"/>
+          <w:u w:val="none"/>
+        </w:rPr>
+      </w:pPr>
+      <w:r>
+        <w:rPr>
+          <w:rStyle w:val="Hyperlink"/>
+          <w:color w:val="auto"/>
+          <w:sz w:val="24"/>
+          <w:szCs w:val="24"/>
+          <w:u w:val="none"/>
+        </w:rPr>
+        <w:t>Thrive approach</w:t>
       </w:r>
     </w:p>
     <w:p>
@@ -4739,120 +4760,8 @@
         <w:jc w:val="both"/>
         <w:rPr>
           <w:rFonts w:ascii="Candara" w:eastAsia="Arial" w:hAnsi="Candara"/>
-          <w:sz w:val="24"/>
-        </w:rPr>
-      </w:pPr>
-      <w:r>
-        <w:rPr>
-          <w:rFonts w:ascii="Candara" w:eastAsia="Arial" w:hAnsi="Candara"/>
-          <w:sz w:val="24"/>
-        </w:rPr>
-        <w:t xml:space="preserve">Motional provides an easy-to-use online tool for identifying, assessing, and improving the emotional health and wellbeing of children and young people.  It is based on Professor </w:t>
-      </w:r>
-      <w:proofErr w:type="spellStart"/>
-      <w:r>
-        <w:rPr>
-          <w:rFonts w:ascii="Candara" w:eastAsia="Arial" w:hAnsi="Candara"/>
-          <w:sz w:val="24"/>
-        </w:rPr>
-        <w:t>Jaak</w:t>
-      </w:r>
-      <w:proofErr w:type="spellEnd"/>
-      <w:r>
-        <w:rPr>
-          <w:rFonts w:ascii="Candara" w:eastAsia="Arial" w:hAnsi="Candara"/>
-          <w:sz w:val="24"/>
-        </w:rPr>
-        <w:t xml:space="preserve"> </w:t>
-      </w:r>
-      <w:proofErr w:type="spellStart"/>
-      <w:r>
-        <w:rPr>
-          <w:rFonts w:ascii="Candara" w:eastAsia="Arial" w:hAnsi="Candara"/>
-          <w:sz w:val="24"/>
-        </w:rPr>
-        <w:t>Panksepp’s</w:t>
-      </w:r>
-      <w:proofErr w:type="spellEnd"/>
-      <w:r>
-        <w:rPr>
-          <w:rFonts w:ascii="Candara" w:eastAsia="Arial" w:hAnsi="Candara"/>
-          <w:sz w:val="24"/>
-        </w:rPr>
-        <w:t xml:space="preserve"> research on emotional systems in the brain and Dr Margot Sunderland’s extensive research, studies and expertise in executive functional skills. It records ACE and Protective Factor scores and gives staff a whole-brain picture of students' mental health and wellbeing.</w:t>
-      </w:r>
-    </w:p>
-    <w:p>
-      <w:pPr>
-        <w:numPr>
-          <w:ilvl w:val="1"/>
-          <w:numId w:val="7"/>
-        </w:numPr>
-        <w:spacing w:line="258" w:lineRule="auto"/>
-        <w:ind w:right="120"/>
-        <w:jc w:val="both"/>
-        <w:rPr>
-          <w:rStyle w:val="Hyperlink"/>
-          <w:rFonts w:ascii="Candara" w:eastAsia="Arial" w:hAnsi="Candara"/>
-          <w:color w:val="auto"/>
-          <w:sz w:val="24"/>
-          <w:u w:val="none"/>
-        </w:rPr>
-      </w:pPr>
-      <w:r>
-        <w:rPr>
-          <w:sz w:val="22"/>
-          <w:szCs w:val="22"/>
-        </w:rPr>
-        <w:t>This can be found a</w:t>
-      </w:r>
-      <w:r>
-        <w:rPr>
-          <w:sz w:val="24"/>
-          <w:szCs w:val="24"/>
-        </w:rPr>
-        <w:t xml:space="preserve">t </w:t>
-      </w:r>
-      <w:hyperlink r:id="rId9" w:history="1">
-        <w:r>
-          <w:rPr>
-            <w:rStyle w:val="Hyperlink"/>
-            <w:sz w:val="24"/>
-            <w:szCs w:val="24"/>
-          </w:rPr>
-          <w:t>https://motional.io/</w:t>
-        </w:r>
-      </w:hyperlink>
-    </w:p>
-    <w:p>
-      <w:pPr>
-        <w:spacing w:line="258" w:lineRule="auto"/>
-        <w:ind w:left="720" w:right="120"/>
-        <w:jc w:val="both"/>
-        <w:rPr>
-          <w:rStyle w:val="Hyperlink"/>
-          <w:rFonts w:ascii="Candara" w:eastAsia="Arial" w:hAnsi="Candara"/>
-          <w:color w:val="auto"/>
-          <w:sz w:val="24"/>
-          <w:u w:val="none"/>
-        </w:rPr>
-      </w:pPr>
-    </w:p>
-    <w:p>
-      <w:pPr>
-        <w:numPr>
-          <w:ilvl w:val="0"/>
-          <w:numId w:val="7"/>
-        </w:numPr>
-        <w:spacing w:line="258" w:lineRule="auto"/>
-        <w:ind w:right="120"/>
-        <w:jc w:val="both"/>
-        <w:rPr>
-          <w:rStyle w:val="Hyperlink"/>
-          <w:rFonts w:ascii="Candara" w:eastAsia="Arial" w:hAnsi="Candara"/>
-          <w:color w:val="auto"/>
-          <w:sz w:val="24"/>
-          <w:u w:val="none"/>
+          <w:sz w:val="32"/>
+          <w:szCs w:val="24"/>
         </w:rPr>
       </w:pPr>
       <w:r>
@@ -4863,24 +4772,8 @@
           <w:szCs w:val="24"/>
           <w:u w:val="none"/>
         </w:rPr>
-        <w:t>Thrive approach</w:t>
-      </w:r>
-    </w:p>
-    <w:p>
-      <w:pPr>
-        <w:numPr>
-          <w:ilvl w:val="1"/>
-          <w:numId w:val="7"/>
-        </w:numPr>
-        <w:spacing w:line="258" w:lineRule="auto"/>
-        <w:ind w:right="120"/>
-        <w:jc w:val="both"/>
-        <w:rPr>
-          <w:rFonts w:ascii="Candara" w:eastAsia="Arial" w:hAnsi="Candara"/>
-          <w:sz w:val="32"/>
-          <w:szCs w:val="24"/>
-        </w:rPr>
-      </w:pPr>
+        <w:t xml:space="preserve">Thrive </w:t>
+      </w:r>
       <w:r>
         <w:rPr>
           <w:rStyle w:val="Hyperlink"/>
@@ -4889,9 +4782,8 @@
           <w:szCs w:val="24"/>
           <w:u w:val="none"/>
         </w:rPr>
-        <w:t xml:space="preserve">Thrive is </w:t>
-      </w:r>
-      <w:proofErr w:type="gramStart"/>
+        <w:t xml:space="preserve">Approach has a </w:t>
+      </w:r>
       <w:r>
         <w:rPr>
           <w:rStyle w:val="Hyperlink"/>
@@ -4900,9 +4792,8 @@
           <w:szCs w:val="24"/>
           <w:u w:val="none"/>
         </w:rPr>
-        <w:t>similar to</w:t>
-      </w:r>
-      <w:proofErr w:type="gramEnd"/>
+        <w:t>detailed</w:t>
+      </w:r>
       <w:r>
         <w:rPr>
           <w:rStyle w:val="Hyperlink"/>
@@ -4911,21 +4802,57 @@
           <w:szCs w:val="24"/>
           <w:u w:val="none"/>
         </w:rPr>
-        <w:t xml:space="preserve"> Motional but has a more detailed online tool and profiling system. The company give extensive training and support for Thrive Practitioners. It can be found at </w:t>
-      </w:r>
-      <w:hyperlink r:id="rId10" w:history="1">
-        <w:r>
-          <w:rPr>
-            <w:rStyle w:val="Hyperlink"/>
-            <w:sz w:val="24"/>
-            <w:szCs w:val="24"/>
-          </w:rPr>
-          <w:t>https://www.thriveapproach.com/</w:t>
-        </w:r>
-      </w:hyperlink>
+        <w:t xml:space="preserve"> emotional</w:t>
+      </w:r>
+      <w:r>
+        <w:rPr>
+          <w:rStyle w:val="Hyperlink"/>
+          <w:color w:val="auto"/>
+          <w:sz w:val="24"/>
+          <w:szCs w:val="24"/>
+          <w:u w:val="none"/>
+        </w:rPr>
+        <w:t xml:space="preserve"> online tool and profiling system. The company give extensive training and support for Thrive Practitioners. It can be found at </w:t>
+      </w:r>
+      <w:r>
+        <w:rPr>
+          <w:sz w:val="24"/>
+          <w:szCs w:val="24"/>
+        </w:rPr>
+        <w:t>https://www.thriveapproach.com/</w:t>
+      </w:r>
+      <w:r>
+        <w:rPr>
+          <w:rStyle w:val="Hyperlink"/>
+          <w:sz w:val="24"/>
+          <w:szCs w:val="24"/>
+          <w:u w:val="none"/>
+        </w:rPr>
+        <w:t xml:space="preserve"> </w:t>
+      </w:r>
+      <w:r>
+        <w:rPr>
+          <w:rStyle w:val="Hyperlink"/>
+          <w:color w:val="auto"/>
+          <w:sz w:val="24"/>
+          <w:szCs w:val="24"/>
+          <w:u w:val="none"/>
+        </w:rPr>
+        <w:t>We currently have one Licenced Practitioner</w:t>
+      </w:r>
+      <w:r>
+        <w:rPr>
+          <w:rStyle w:val="Hyperlink"/>
+          <w:color w:val="auto"/>
+          <w:sz w:val="24"/>
+          <w:szCs w:val="24"/>
+          <w:u w:val="none"/>
+        </w:rPr>
+        <w:t xml:space="preserve"> who cascades skills and knowledge to the rest of the school.</w:t>
+      </w:r>
     </w:p>
     <w:sectPr>
-      <w:footerReference w:type="default" r:id="rId11"/>
+      <w:footerReference w:type="default" r:id="rId9"/>
       <w:pgSz w:w="11900" w:h="16838"/>
       <w:pgMar w:top="1440" w:right="1420" w:bottom="704" w:left="1440" w:header="0" w:footer="430" w:gutter="0"/>
       <w:cols w:space="0" w:equalWidth="0">
@@ -6552,7 +6479,7 @@
 </file>
 
 <file path=customXml/itemProps1.xml><?xml version="1.0" encoding="utf-8"?>
-<ds:datastoreItem xmlns:ds="http://schemas.openxmlformats.org/officeDocument/2006/customXml" ds:itemID="{8679C63A-EB96-4B58-BD85-8164661C9A37}">
+<ds:datastoreItem xmlns:ds="http://schemas.openxmlformats.org/officeDocument/2006/customXml" ds:itemID="{01ABDB8E-C8E5-4601-ABEC-27537A46D7DE}">
   <ds:schemaRefs>
     <ds:schemaRef ds:uri="http://schemas.openxmlformats.org/officeDocument/2006/bibliography"/>
   </ds:schemaRefs>
